--- a/writeup.docx
+++ b/writeup.docx
@@ -1,6 +1,6 @@
 
 <file path=word/document.xml><?xml version="1.0" encoding="utf-8"?>
-<w:document xmlns:wpc="http://schemas.microsoft.com/office/word/2010/wordprocessingCanvas" xmlns:cx="http://schemas.microsoft.com/office/drawing/2014/chartex" xmlns:cx1="http://schemas.microsoft.com/office/drawing/2015/9/8/chartex" xmlns:mc="http://schemas.openxmlformats.org/markup-compatibility/2006" xmlns:o="urn:schemas-microsoft-com:office:office" xmlns:r="http://schemas.openxmlformats.org/officeDocument/2006/relationships" xmlns:m="http://schemas.openxmlformats.org/officeDocument/2006/math" xmlns:v="urn:schemas-microsoft-com:vml" xmlns:wp14="http://schemas.microsoft.com/office/word/2010/wordprocessingDrawing" xmlns:wp="http://schemas.openxmlformats.org/drawingml/2006/wordprocessingDrawing" xmlns:w10="urn:schemas-microsoft-com:office:word" xmlns:w="http://schemas.openxmlformats.org/wordprocessingml/2006/main" xmlns:w14="http://schemas.microsoft.com/office/word/2010/wordml" xmlns:w15="http://schemas.microsoft.com/office/word/2012/wordml" xmlns:w16se="http://schemas.microsoft.com/office/word/2015/wordml/symex" xmlns:wpg="http://schemas.microsoft.com/office/word/2010/wordprocessingGroup" xmlns:wpi="http://schemas.microsoft.com/office/word/2010/wordprocessingInk" xmlns:wne="http://schemas.microsoft.com/office/word/2006/wordml" xmlns:wps="http://schemas.microsoft.com/office/word/2010/wordprocessingShape" mc:Ignorable="w14 w15 w16se wp14">
+<w:document xmlns:wpc="http://schemas.microsoft.com/office/word/2010/wordprocessingCanvas" xmlns:cx="http://schemas.microsoft.com/office/drawing/2014/chartex" xmlns:cx1="http://schemas.microsoft.com/office/drawing/2015/9/8/chartex" xmlns:cx2="http://schemas.microsoft.com/office/drawing/2015/10/21/chartex" xmlns:cx3="http://schemas.microsoft.com/office/drawing/2016/5/9/chartex" xmlns:cx4="http://schemas.microsoft.com/office/drawing/2016/5/10/chartex" xmlns:cx5="http://schemas.microsoft.com/office/drawing/2016/5/11/chartex" xmlns:cx6="http://schemas.microsoft.com/office/drawing/2016/5/12/chartex" xmlns:cx7="http://schemas.microsoft.com/office/drawing/2016/5/13/chartex" xmlns:cx8="http://schemas.microsoft.com/office/drawing/2016/5/14/chartex" xmlns:mc="http://schemas.openxmlformats.org/markup-compatibility/2006" xmlns:aink="http://schemas.microsoft.com/office/drawing/2016/ink" xmlns:am3d="http://schemas.microsoft.com/office/drawing/2017/model3d" xmlns:o="urn:schemas-microsoft-com:office:office" xmlns:r="http://schemas.openxmlformats.org/officeDocument/2006/relationships" xmlns:m="http://schemas.openxmlformats.org/officeDocument/2006/math" xmlns:v="urn:schemas-microsoft-com:vml" xmlns:wp14="http://schemas.microsoft.com/office/word/2010/wordprocessingDrawing" xmlns:wp="http://schemas.openxmlformats.org/drawingml/2006/wordprocessingDrawing" xmlns:w10="urn:schemas-microsoft-com:office:word" xmlns:w="http://schemas.openxmlformats.org/wordprocessingml/2006/main" xmlns:w14="http://schemas.microsoft.com/office/word/2010/wordml" xmlns:w15="http://schemas.microsoft.com/office/word/2012/wordml" xmlns:w16cex="http://schemas.microsoft.com/office/word/2018/wordml/cex" xmlns:w16cid="http://schemas.microsoft.com/office/word/2016/wordml/cid" xmlns:w16="http://schemas.microsoft.com/office/word/2018/wordml" xmlns:w16se="http://schemas.microsoft.com/office/word/2015/wordml/symex" xmlns:wpg="http://schemas.microsoft.com/office/word/2010/wordprocessingGroup" xmlns:wpi="http://schemas.microsoft.com/office/word/2010/wordprocessingInk" xmlns:wne="http://schemas.microsoft.com/office/word/2006/wordml" xmlns:wps="http://schemas.microsoft.com/office/word/2010/wordprocessingShape" mc:Ignorable="w14 w15 w16se w16cid w16 w16cex wp14">
   <w:body>
     <w:p>
       <w:pPr>
@@ -15,6 +15,12 @@
         </w:rPr>
         <w:t>Finding Lane Lines on the Road</w:t>
       </w:r>
+      <w:r>
+        <w:rPr>
+          <w:lang w:val="en-US"/>
+        </w:rPr>
+        <w:t xml:space="preserve"> Project</w:t>
+      </w:r>
     </w:p>
     <w:p>
       <w:pPr>
@@ -26,78 +32,71 @@
         <w:rPr>
           <w:lang w:val="en-US"/>
         </w:rPr>
-        <w:t>Finding Lane Lines on the Road</w:t>
+        <w:t>The goal</w:t>
+      </w:r>
+      <w:r>
+        <w:rPr>
+          <w:lang w:val="en-US"/>
+        </w:rPr>
+        <w:t xml:space="preserve"> </w:t>
+      </w:r>
+      <w:r>
+        <w:rPr>
+          <w:lang w:val="en-US"/>
+        </w:rPr>
+        <w:t xml:space="preserve">of </w:t>
+      </w:r>
+      <w:r>
+        <w:rPr>
+          <w:lang w:val="en-US"/>
+        </w:rPr>
+        <w:t>my project is to develop</w:t>
+      </w:r>
+      <w:r>
+        <w:rPr>
+          <w:lang w:val="en-US"/>
+        </w:rPr>
+        <w:t xml:space="preserve"> a pipeline </w:t>
+      </w:r>
+      <w:r>
+        <w:rPr>
+          <w:lang w:val="en-US"/>
+        </w:rPr>
+        <w:t>for finding</w:t>
+      </w:r>
+      <w:r>
+        <w:rPr>
+          <w:lang w:val="en-US"/>
+        </w:rPr>
+        <w:t xml:space="preserve"> lane lines on the road</w:t>
       </w:r>
     </w:p>
     <w:p>
       <w:pPr>
-        <w:rPr>
-          <w:lang w:val="en-US"/>
-        </w:rPr>
-      </w:pPr>
-      <w:r>
-        <w:rPr>
-          <w:lang w:val="en-US"/>
-        </w:rPr>
-        <w:t>The goals / steps of this project are the following:</w:t>
+        <w:pStyle w:val="Heading1"/>
+        <w:rPr>
+          <w:lang w:val="en-US"/>
+        </w:rPr>
+      </w:pPr>
+      <w:r>
+        <w:rPr>
+          <w:lang w:val="en-US"/>
+        </w:rPr>
+        <w:t>Reflection</w:t>
       </w:r>
     </w:p>
     <w:p>
       <w:pPr>
-        <w:pStyle w:val="ListParagraph"/>
-        <w:numPr>
-          <w:ilvl w:val="0"/>
-          <w:numId w:val="1"/>
-        </w:numPr>
-        <w:rPr>
-          <w:lang w:val="en-US"/>
-        </w:rPr>
-      </w:pPr>
-      <w:r>
-        <w:rPr>
-          <w:lang w:val="en-US"/>
-        </w:rPr>
-        <w:t>Make a pipeline that finds lane lines on the road</w:t>
-      </w:r>
-    </w:p>
-    <w:p>
-      <w:pPr>
-        <w:pStyle w:val="ListParagraph"/>
-        <w:numPr>
-          <w:ilvl w:val="0"/>
-          <w:numId w:val="1"/>
-        </w:numPr>
-        <w:rPr>
-          <w:lang w:val="en-US"/>
-        </w:rPr>
-      </w:pPr>
-      <w:r>
-        <w:rPr>
-          <w:lang w:val="en-US"/>
-        </w:rPr>
-        <w:t>Reflect on your work in a written report</w:t>
-      </w:r>
-    </w:p>
-    <w:p>
-      <w:pPr>
-        <w:pStyle w:val="Heading1"/>
-        <w:rPr>
-          <w:lang w:val="en-US"/>
-        </w:rPr>
-      </w:pPr>
-      <w:r>
-        <w:rPr>
-          <w:lang w:val="en-US"/>
-        </w:rPr>
-        <w:t>Reflection</w:t>
-      </w:r>
-    </w:p>
-    <w:p>
-      <w:pPr>
-        <w:rPr>
-          <w:lang w:val="en-US"/>
-        </w:rPr>
-      </w:pPr>
+        <w:rPr>
+          <w:lang w:val="en-US"/>
+        </w:rPr>
+      </w:pPr>
+      <w:r>
+        <w:rPr>
+          <w:lang w:val="en-US"/>
+        </w:rPr>
+        <w:t xml:space="preserve">As the </w:t>
+      </w:r>
     </w:p>
     <w:p>
       <w:pPr>
@@ -217,10 +216,10 @@
                   <v:path o:extrusionok="f" gradientshapeok="t" o:connecttype="rect"/>
                   <o:lock v:ext="edit" aspectratio="t"/>
                 </v:shapetype>
-                <v:shape id="_x0000_i1030" type="#_x0000_t75" style="width:252.75pt;height:142.5pt" o:ole="">
+                <v:shape id="_x0000_i1025" type="#_x0000_t75" style="width:252.7pt;height:142.65pt" o:ole="">
                   <v:imagedata r:id="rId5" o:title=""/>
                 </v:shape>
-                <o:OLEObject Type="Embed" ProgID="PBrush" ShapeID="_x0000_i1030" DrawAspect="Content" ObjectID="_1570205495" r:id="rId6"/>
+                <o:OLEObject Type="Embed" ProgID="PBrush" ShapeID="_x0000_i1025" DrawAspect="Content" ObjectID="_1650772347" r:id="rId6"/>
               </w:object>
             </w:r>
           </w:p>
@@ -248,21 +247,7 @@
               <w:rPr>
                 <w:lang w:val="en-US"/>
               </w:rPr>
-              <w:t xml:space="preserve">Making a gray scale image from initial image with </w:t>
-            </w:r>
-            <w:proofErr w:type="gramStart"/>
-            <w:r>
-              <w:rPr>
-                <w:lang w:val="en-US"/>
-              </w:rPr>
-              <w:t>grayscale(</w:t>
-            </w:r>
-            <w:proofErr w:type="gramEnd"/>
-            <w:r>
-              <w:rPr>
-                <w:lang w:val="en-US"/>
-              </w:rPr>
-              <w:t>...) function.</w:t>
+              <w:t>Making a gray scale image from initial image with grayscale(...) function.</w:t>
             </w:r>
           </w:p>
         </w:tc>
@@ -281,10 +266,10 @@
                 <w:lang w:val="en-US"/>
               </w:rPr>
               <w:object w:dxaOrig="5040" w:dyaOrig="2865" w14:anchorId="0CCCB83C">
-                <v:shape id="_x0000_i1032" type="#_x0000_t75" style="width:252pt;height:143.25pt" o:ole="">
+                <v:shape id="_x0000_i1026" type="#_x0000_t75" style="width:252pt;height:143.3pt" o:ole="">
                   <v:imagedata r:id="rId7" o:title=""/>
                 </v:shape>
-                <o:OLEObject Type="Embed" ProgID="PBrush" ShapeID="_x0000_i1032" DrawAspect="Content" ObjectID="_1570205496" r:id="rId8"/>
+                <o:OLEObject Type="Embed" ProgID="PBrush" ShapeID="_x0000_i1026" DrawAspect="Content" ObjectID="_1650772348" r:id="rId8"/>
               </w:object>
             </w:r>
           </w:p>
@@ -333,28 +318,14 @@
               <w:rPr>
                 <w:lang w:val="en-US"/>
               </w:rPr>
-              <w:t>gaussian_</w:t>
-            </w:r>
-            <w:proofErr w:type="gramStart"/>
-            <w:r>
-              <w:rPr>
-                <w:lang w:val="en-US"/>
-              </w:rPr>
-              <w:t>blur</w:t>
+              <w:t>gaussian_blur</w:t>
             </w:r>
             <w:proofErr w:type="spellEnd"/>
             <w:r>
               <w:rPr>
                 <w:lang w:val="en-US"/>
               </w:rPr>
-              <w:t>(</w:t>
-            </w:r>
-            <w:proofErr w:type="gramEnd"/>
-            <w:r>
-              <w:rPr>
-                <w:lang w:val="en-US"/>
-              </w:rPr>
-              <w:t>...) function.</w:t>
+              <w:t>(...) function.</w:t>
             </w:r>
           </w:p>
         </w:tc>
@@ -373,10 +344,10 @@
                 <w:lang w:val="en-US"/>
               </w:rPr>
               <w:object w:dxaOrig="5070" w:dyaOrig="2865" w14:anchorId="4DF2440D">
-                <v:shape id="_x0000_i1034" type="#_x0000_t75" style="width:253.5pt;height:143.25pt" o:ole="">
+                <v:shape id="_x0000_i1027" type="#_x0000_t75" style="width:253.35pt;height:143.3pt" o:ole="">
                   <v:imagedata r:id="rId9" o:title=""/>
                 </v:shape>
-                <o:OLEObject Type="Embed" ProgID="PBrush" ShapeID="_x0000_i1034" DrawAspect="Content" ObjectID="_1570205497" r:id="rId10"/>
+                <o:OLEObject Type="Embed" ProgID="PBrush" ShapeID="_x0000_i1027" DrawAspect="Content" ObjectID="_1650772349" r:id="rId10"/>
               </w:object>
             </w:r>
           </w:p>
@@ -424,10 +395,10 @@
                 <w:lang w:val="en-US"/>
               </w:rPr>
               <w:object w:dxaOrig="5025" w:dyaOrig="2865" w14:anchorId="1137A34E">
-                <v:shape id="_x0000_i1047" type="#_x0000_t75" style="width:251.25pt;height:143.25pt" o:ole="">
+                <v:shape id="_x0000_i1028" type="#_x0000_t75" style="width:251.3pt;height:143.3pt" o:ole="">
                   <v:imagedata r:id="rId11" o:title=""/>
                 </v:shape>
-                <o:OLEObject Type="Embed" ProgID="PBrush" ShapeID="_x0000_i1047" DrawAspect="Content" ObjectID="_1570205498" r:id="rId12"/>
+                <o:OLEObject Type="Embed" ProgID="PBrush" ShapeID="_x0000_i1028" DrawAspect="Content" ObjectID="_1650772350" r:id="rId12"/>
               </w:object>
             </w:r>
           </w:p>
@@ -462,28 +433,14 @@
               <w:rPr>
                 <w:lang w:val="en-US"/>
               </w:rPr>
-              <w:t>region_of_</w:t>
-            </w:r>
-            <w:proofErr w:type="gramStart"/>
-            <w:r>
-              <w:rPr>
-                <w:lang w:val="en-US"/>
-              </w:rPr>
-              <w:t>interest</w:t>
+              <w:t>region_of_interest</w:t>
             </w:r>
             <w:proofErr w:type="spellEnd"/>
             <w:r>
               <w:rPr>
                 <w:lang w:val="en-US"/>
               </w:rPr>
-              <w:t>(</w:t>
-            </w:r>
-            <w:proofErr w:type="gramEnd"/>
-            <w:r>
-              <w:rPr>
-                <w:lang w:val="en-US"/>
-              </w:rPr>
-              <w:t>...) function.</w:t>
+              <w:t>(...) function.</w:t>
             </w:r>
           </w:p>
         </w:tc>
@@ -502,10 +459,10 @@
                 <w:lang w:val="en-US"/>
               </w:rPr>
               <w:object w:dxaOrig="5070" w:dyaOrig="2850" w14:anchorId="7DF1F931">
-                <v:shape id="_x0000_i1049" type="#_x0000_t75" style="width:253.5pt;height:142.5pt" o:ole="">
+                <v:shape id="_x0000_i1029" type="#_x0000_t75" style="width:253.35pt;height:142.65pt" o:ole="">
                   <v:imagedata r:id="rId13" o:title=""/>
                 </v:shape>
-                <o:OLEObject Type="Embed" ProgID="PBrush" ShapeID="_x0000_i1049" DrawAspect="Content" ObjectID="_1570205499" r:id="rId14"/>
+                <o:OLEObject Type="Embed" ProgID="PBrush" ShapeID="_x0000_i1029" DrawAspect="Content" ObjectID="_1650772351" r:id="rId14"/>
               </w:object>
             </w:r>
           </w:p>
@@ -540,28 +497,14 @@
               <w:rPr>
                 <w:lang w:val="en-US"/>
               </w:rPr>
-              <w:t>hough_</w:t>
-            </w:r>
-            <w:proofErr w:type="gramStart"/>
-            <w:r>
-              <w:rPr>
-                <w:lang w:val="en-US"/>
-              </w:rPr>
-              <w:t>lines</w:t>
+              <w:t>hough_lines</w:t>
             </w:r>
             <w:proofErr w:type="spellEnd"/>
             <w:r>
               <w:rPr>
                 <w:lang w:val="en-US"/>
               </w:rPr>
-              <w:t>(</w:t>
-            </w:r>
-            <w:proofErr w:type="gramEnd"/>
-            <w:r>
-              <w:rPr>
-                <w:lang w:val="en-US"/>
-              </w:rPr>
-              <w:t>...) function.</w:t>
+              <w:t>(...) function.</w:t>
             </w:r>
           </w:p>
         </w:tc>
@@ -580,10 +523,10 @@
                 <w:lang w:val="en-US"/>
               </w:rPr>
               <w:object w:dxaOrig="5070" w:dyaOrig="2805" w14:anchorId="7BDDABCE">
-                <v:shape id="_x0000_i1051" type="#_x0000_t75" style="width:253.5pt;height:140.25pt" o:ole="">
+                <v:shape id="_x0000_i1030" type="#_x0000_t75" style="width:253.35pt;height:139.9pt" o:ole="">
                   <v:imagedata r:id="rId15" o:title=""/>
                 </v:shape>
-                <o:OLEObject Type="Embed" ProgID="PBrush" ShapeID="_x0000_i1051" DrawAspect="Content" ObjectID="_1570205500" r:id="rId16"/>
+                <o:OLEObject Type="Embed" ProgID="PBrush" ShapeID="_x0000_i1030" DrawAspect="Content" ObjectID="_1650772352" r:id="rId16"/>
               </w:object>
             </w:r>
           </w:p>
@@ -618,28 +561,14 @@
               <w:rPr>
                 <w:lang w:val="en-US"/>
               </w:rPr>
-              <w:t>weighted_</w:t>
-            </w:r>
-            <w:proofErr w:type="gramStart"/>
-            <w:r>
-              <w:rPr>
-                <w:lang w:val="en-US"/>
-              </w:rPr>
-              <w:t>img</w:t>
+              <w:t>weighted_img</w:t>
             </w:r>
             <w:proofErr w:type="spellEnd"/>
             <w:r>
               <w:rPr>
                 <w:lang w:val="en-US"/>
               </w:rPr>
-              <w:t>(</w:t>
-            </w:r>
-            <w:proofErr w:type="gramEnd"/>
-            <w:r>
-              <w:rPr>
-                <w:lang w:val="en-US"/>
-              </w:rPr>
-              <w:t>...) function.</w:t>
+              <w:t>(...) function.</w:t>
             </w:r>
           </w:p>
         </w:tc>
@@ -658,10 +587,10 @@
                 <w:lang w:val="en-US"/>
               </w:rPr>
               <w:object w:dxaOrig="5040" w:dyaOrig="2835" w14:anchorId="4E410E63">
-                <v:shape id="_x0000_i1059" type="#_x0000_t75" style="width:252pt;height:141.75pt" o:ole="">
+                <v:shape id="_x0000_i1031" type="#_x0000_t75" style="width:252pt;height:141.95pt" o:ole="">
                   <v:imagedata r:id="rId17" o:title=""/>
                 </v:shape>
-                <o:OLEObject Type="Embed" ProgID="PBrush" ShapeID="_x0000_i1059" DrawAspect="Content" ObjectID="_1570205501" r:id="rId18"/>
+                <o:OLEObject Type="Embed" ProgID="PBrush" ShapeID="_x0000_i1031" DrawAspect="Content" ObjectID="_1650772353" r:id="rId18"/>
               </w:object>
             </w:r>
           </w:p>
@@ -710,7 +639,6 @@
         <w:rPr>
           <w:lang w:val="en-US"/>
         </w:rPr>
-        <w:lastRenderedPageBreak/>
         <w:t>Identify potential shortcomings with your current pipeline</w:t>
       </w:r>
     </w:p>
@@ -773,8 +701,6 @@
         </w:rPr>
         <w:t xml:space="preserve"> better that I calculate the region of interest dynamically instead of constant values.</w:t>
       </w:r>
-      <w:bookmarkStart w:id="0" w:name="_GoBack"/>
-      <w:bookmarkEnd w:id="0"/>
     </w:p>
     <w:sectPr>
       <w:pgSz w:w="11906" w:h="16838"/>
@@ -787,7 +713,7 @@
 </file>
 
 <file path=word/numbering.xml><?xml version="1.0" encoding="utf-8"?>
-<w:numbering xmlns:wpc="http://schemas.microsoft.com/office/word/2010/wordprocessingCanvas" xmlns:cx="http://schemas.microsoft.com/office/drawing/2014/chartex" xmlns:cx1="http://schemas.microsoft.com/office/drawing/2015/9/8/chartex" xmlns:mc="http://schemas.openxmlformats.org/markup-compatibility/2006" xmlns:o="urn:schemas-microsoft-com:office:office" xmlns:r="http://schemas.openxmlformats.org/officeDocument/2006/relationships" xmlns:m="http://schemas.openxmlformats.org/officeDocument/2006/math" xmlns:v="urn:schemas-microsoft-com:vml" xmlns:wp14="http://schemas.microsoft.com/office/word/2010/wordprocessingDrawing" xmlns:wp="http://schemas.openxmlformats.org/drawingml/2006/wordprocessingDrawing" xmlns:w10="urn:schemas-microsoft-com:office:word" xmlns:w="http://schemas.openxmlformats.org/wordprocessingml/2006/main" xmlns:w14="http://schemas.microsoft.com/office/word/2010/wordml" xmlns:w15="http://schemas.microsoft.com/office/word/2012/wordml" xmlns:w16se="http://schemas.microsoft.com/office/word/2015/wordml/symex" xmlns:wpg="http://schemas.microsoft.com/office/word/2010/wordprocessingGroup" xmlns:wpi="http://schemas.microsoft.com/office/word/2010/wordprocessingInk" xmlns:wne="http://schemas.microsoft.com/office/word/2006/wordml" xmlns:wps="http://schemas.microsoft.com/office/word/2010/wordprocessingShape" mc:Ignorable="w14 w15 w16se wp14">
+<w:numbering xmlns:wpc="http://schemas.microsoft.com/office/word/2010/wordprocessingCanvas" xmlns:cx="http://schemas.microsoft.com/office/drawing/2014/chartex" xmlns:cx1="http://schemas.microsoft.com/office/drawing/2015/9/8/chartex" xmlns:cx2="http://schemas.microsoft.com/office/drawing/2015/10/21/chartex" xmlns:cx3="http://schemas.microsoft.com/office/drawing/2016/5/9/chartex" xmlns:cx4="http://schemas.microsoft.com/office/drawing/2016/5/10/chartex" xmlns:cx5="http://schemas.microsoft.com/office/drawing/2016/5/11/chartex" xmlns:cx6="http://schemas.microsoft.com/office/drawing/2016/5/12/chartex" xmlns:cx7="http://schemas.microsoft.com/office/drawing/2016/5/13/chartex" xmlns:cx8="http://schemas.microsoft.com/office/drawing/2016/5/14/chartex" xmlns:mc="http://schemas.openxmlformats.org/markup-compatibility/2006" xmlns:aink="http://schemas.microsoft.com/office/drawing/2016/ink" xmlns:am3d="http://schemas.microsoft.com/office/drawing/2017/model3d" xmlns:o="urn:schemas-microsoft-com:office:office" xmlns:r="http://schemas.openxmlformats.org/officeDocument/2006/relationships" xmlns:m="http://schemas.openxmlformats.org/officeDocument/2006/math" xmlns:v="urn:schemas-microsoft-com:vml" xmlns:wp14="http://schemas.microsoft.com/office/word/2010/wordprocessingDrawing" xmlns:wp="http://schemas.openxmlformats.org/drawingml/2006/wordprocessingDrawing" xmlns:w10="urn:schemas-microsoft-com:office:word" xmlns:w="http://schemas.openxmlformats.org/wordprocessingml/2006/main" xmlns:w14="http://schemas.microsoft.com/office/word/2010/wordml" xmlns:w15="http://schemas.microsoft.com/office/word/2012/wordml" xmlns:w16cex="http://schemas.microsoft.com/office/word/2018/wordml/cex" xmlns:w16cid="http://schemas.microsoft.com/office/word/2016/wordml/cid" xmlns:w16="http://schemas.microsoft.com/office/word/2018/wordml" xmlns:w16se="http://schemas.microsoft.com/office/word/2015/wordml/symex" xmlns:wpg="http://schemas.microsoft.com/office/word/2010/wordprocessingGroup" xmlns:wpi="http://schemas.microsoft.com/office/word/2010/wordprocessingInk" xmlns:wne="http://schemas.microsoft.com/office/word/2006/wordml" xmlns:wps="http://schemas.microsoft.com/office/word/2010/wordprocessingShape" mc:Ignorable="w14 w15 w16se w16cid w16 w16cex wp14">
   <w:abstractNum w:abstractNumId="0" w15:restartNumberingAfterBreak="0">
     <w:nsid w:val="384A2BBC"/>
     <w:multiLevelType w:val="hybridMultilevel"/>
@@ -1024,7 +950,7 @@
 </file>
 
 <file path=word/styles.xml><?xml version="1.0" encoding="utf-8"?>
-<w:styles xmlns:mc="http://schemas.openxmlformats.org/markup-compatibility/2006" xmlns:r="http://schemas.openxmlformats.org/officeDocument/2006/relationships" xmlns:w="http://schemas.openxmlformats.org/wordprocessingml/2006/main" xmlns:w14="http://schemas.microsoft.com/office/word/2010/wordml" xmlns:w15="http://schemas.microsoft.com/office/word/2012/wordml" xmlns:w16se="http://schemas.microsoft.com/office/word/2015/wordml/symex" mc:Ignorable="w14 w15 w16se">
+<w:styles xmlns:mc="http://schemas.openxmlformats.org/markup-compatibility/2006" xmlns:r="http://schemas.openxmlformats.org/officeDocument/2006/relationships" xmlns:w="http://schemas.openxmlformats.org/wordprocessingml/2006/main" xmlns:w14="http://schemas.microsoft.com/office/word/2010/wordml" xmlns:w15="http://schemas.microsoft.com/office/word/2012/wordml" xmlns:w16cex="http://schemas.microsoft.com/office/word/2018/wordml/cex" xmlns:w16cid="http://schemas.microsoft.com/office/word/2016/wordml/cid" xmlns:w16="http://schemas.microsoft.com/office/word/2018/wordml" xmlns:w16se="http://schemas.microsoft.com/office/word/2015/wordml/symex" mc:Ignorable="w14 w15 w16se w16cid w16 w16cex">
   <w:docDefaults>
     <w:rPrDefault>
       <w:rPr>
@@ -1040,7 +966,7 @@
       </w:pPr>
     </w:pPrDefault>
   </w:docDefaults>
-  <w:latentStyles w:defLockedState="0" w:defUIPriority="99" w:defSemiHidden="0" w:defUnhideWhenUsed="0" w:defQFormat="0" w:count="371">
+  <w:latentStyles w:defLockedState="0" w:defUIPriority="99" w:defSemiHidden="0" w:defUnhideWhenUsed="0" w:defQFormat="0" w:count="376">
     <w:lsdException w:name="Normal" w:uiPriority="0" w:qFormat="1"/>
     <w:lsdException w:name="heading 1" w:uiPriority="9" w:qFormat="1"/>
     <w:lsdException w:name="heading 2" w:semiHidden="1" w:uiPriority="9" w:unhideWhenUsed="1" w:qFormat="1"/>
@@ -1146,7 +1072,6 @@
     <w:lsdException w:name="HTML Sample" w:semiHidden="1" w:unhideWhenUsed="1"/>
     <w:lsdException w:name="HTML Typewriter" w:semiHidden="1" w:unhideWhenUsed="1"/>
     <w:lsdException w:name="HTML Variable" w:semiHidden="1" w:unhideWhenUsed="1"/>
-    <w:lsdException w:name="Normal Table" w:semiHidden="1" w:unhideWhenUsed="1"/>
     <w:lsdException w:name="annotation subject" w:semiHidden="1" w:unhideWhenUsed="1"/>
     <w:lsdException w:name="No List" w:semiHidden="1" w:unhideWhenUsed="1"/>
     <w:lsdException w:name="Outline List 1" w:semiHidden="1" w:unhideWhenUsed="1"/>
@@ -1189,11 +1114,8 @@
     <w:lsdException w:name="Table Contemporary" w:semiHidden="1" w:unhideWhenUsed="1"/>
     <w:lsdException w:name="Table Elegant" w:semiHidden="1" w:unhideWhenUsed="1"/>
     <w:lsdException w:name="Table Professional" w:semiHidden="1" w:unhideWhenUsed="1"/>
-    <w:lsdException w:name="Table Subtle 1" w:semiHidden="1" w:unhideWhenUsed="1"/>
     <w:lsdException w:name="Table Subtle 2" w:semiHidden="1" w:unhideWhenUsed="1"/>
     <w:lsdException w:name="Table Web 1" w:semiHidden="1" w:unhideWhenUsed="1"/>
-    <w:lsdException w:name="Table Web 2" w:semiHidden="1" w:unhideWhenUsed="1"/>
-    <w:lsdException w:name="Table Web 3" w:semiHidden="1" w:unhideWhenUsed="1"/>
     <w:lsdException w:name="Balloon Text" w:semiHidden="1" w:unhideWhenUsed="1"/>
     <w:lsdException w:name="Table Grid" w:uiPriority="39"/>
     <w:lsdException w:name="Table Theme" w:semiHidden="1" w:unhideWhenUsed="1"/>
@@ -1412,6 +1334,11 @@
     <w:lsdException w:name="List Table 5 Dark Accent 6" w:uiPriority="50"/>
     <w:lsdException w:name="List Table 6 Colorful Accent 6" w:uiPriority="51"/>
     <w:lsdException w:name="List Table 7 Colorful Accent 6" w:uiPriority="52"/>
+    <w:lsdException w:name="Mention" w:semiHidden="1" w:unhideWhenUsed="1"/>
+    <w:lsdException w:name="Smart Hyperlink" w:semiHidden="1" w:unhideWhenUsed="1"/>
+    <w:lsdException w:name="Hashtag" w:semiHidden="1" w:unhideWhenUsed="1"/>
+    <w:lsdException w:name="Unresolved Mention" w:semiHidden="1" w:unhideWhenUsed="1"/>
+    <w:lsdException w:name="Smart Link" w:semiHidden="1" w:unhideWhenUsed="1"/>
   </w:latentStyles>
   <w:style w:type="paragraph" w:default="1" w:styleId="Normal">
     <w:name w:val="Normal"/>

--- a/writeup.docx
+++ b/writeup.docx
@@ -91,12 +91,6 @@
           <w:lang w:val="en-US"/>
         </w:rPr>
       </w:pPr>
-      <w:r>
-        <w:rPr>
-          <w:lang w:val="en-US"/>
-        </w:rPr>
-        <w:t xml:space="preserve">As the </w:t>
-      </w:r>
     </w:p>
     <w:p>
       <w:pPr>
@@ -150,26 +144,917 @@
         <w:rPr>
           <w:lang w:val="en-US"/>
         </w:rPr>
-        <w:t>My pipeline consists of the following steps:</w:t>
-      </w:r>
+        <w:t>In the following steps I explains the whole of my solution section by section.</w:t>
+      </w:r>
+    </w:p>
+    <w:p>
+      <w:pPr>
+        <w:pStyle w:val="Heading3"/>
+        <w:rPr>
+          <w:lang w:val="en-US"/>
+        </w:rPr>
+      </w:pPr>
+      <w:r>
+        <w:rPr>
+          <w:lang w:val="en-US"/>
+        </w:rPr>
+        <w:t>Import Packages</w:t>
+      </w:r>
+    </w:p>
+    <w:p>
+      <w:pPr>
+        <w:jc w:val="both"/>
+        <w:rPr>
+          <w:lang w:val="en-US"/>
+        </w:rPr>
+      </w:pPr>
+      <w:r>
+        <w:rPr>
+          <w:lang w:val="en-US"/>
+        </w:rPr>
+        <w:t xml:space="preserve">Most of the time I use the first section of the </w:t>
+      </w:r>
+      <w:proofErr w:type="spellStart"/>
+      <w:r>
+        <w:rPr>
+          <w:lang w:val="en-US"/>
+        </w:rPr>
+        <w:t>Jupyter</w:t>
+      </w:r>
+      <w:proofErr w:type="spellEnd"/>
+      <w:r>
+        <w:rPr>
+          <w:lang w:val="en-US"/>
+        </w:rPr>
+        <w:t xml:space="preserve"> notebook for importing the packages, which I will use in my solution later. Of course, it is possible to import the packages in the middle </w:t>
+      </w:r>
+      <w:r>
+        <w:rPr>
+          <w:lang w:val="en-US"/>
+        </w:rPr>
+        <w:t>section,</w:t>
+      </w:r>
+      <w:r>
+        <w:rPr>
+          <w:lang w:val="en-US"/>
+        </w:rPr>
+        <w:t xml:space="preserve"> but I use the first section to have more legibility.</w:t>
+      </w:r>
+    </w:p>
+    <w:p>
+      <w:pPr>
+        <w:pStyle w:val="Heading3"/>
+        <w:rPr>
+          <w:lang w:val="en-US"/>
+        </w:rPr>
+      </w:pPr>
+      <w:r>
+        <w:rPr>
+          <w:lang w:val="en-US"/>
+        </w:rPr>
+        <w:t>Read in an Image</w:t>
+      </w:r>
+    </w:p>
+    <w:p>
+      <w:pPr>
+        <w:jc w:val="both"/>
+        <w:rPr>
+          <w:lang w:val="en-US"/>
+        </w:rPr>
+      </w:pPr>
+      <w:r>
+        <w:rPr>
+          <w:lang w:val="en-US"/>
+        </w:rPr>
+        <w:t>The</w:t>
+      </w:r>
+      <w:r>
+        <w:rPr>
+          <w:lang w:val="en-US"/>
+        </w:rPr>
+        <w:t xml:space="preserve"> </w:t>
+      </w:r>
+      <w:r>
+        <w:rPr>
+          <w:lang w:val="en-US"/>
+        </w:rPr>
+        <w:t>“</w:t>
+      </w:r>
+      <w:r>
+        <w:rPr>
+          <w:lang w:val="en-US"/>
+        </w:rPr>
+        <w:t>read in an image</w:t>
+      </w:r>
+      <w:r>
+        <w:rPr>
+          <w:lang w:val="en-US"/>
+        </w:rPr>
+        <w:t>”</w:t>
+      </w:r>
+      <w:r>
+        <w:rPr>
+          <w:lang w:val="en-US"/>
+        </w:rPr>
+        <w:t xml:space="preserve"> section </w:t>
+      </w:r>
+      <w:r>
+        <w:rPr>
+          <w:lang w:val="en-US"/>
+        </w:rPr>
+        <w:t>is only for</w:t>
+      </w:r>
+      <w:r>
+        <w:rPr>
+          <w:lang w:val="en-US"/>
+        </w:rPr>
+        <w:t xml:space="preserve"> read</w:t>
+      </w:r>
+      <w:r>
+        <w:rPr>
+          <w:lang w:val="en-US"/>
+        </w:rPr>
+        <w:t>ing</w:t>
+      </w:r>
+      <w:r>
+        <w:rPr>
+          <w:lang w:val="en-US"/>
+        </w:rPr>
+        <w:t xml:space="preserve"> in an image </w:t>
+      </w:r>
+      <w:r>
+        <w:rPr>
+          <w:lang w:val="en-US"/>
+        </w:rPr>
+        <w:t>and</w:t>
+      </w:r>
+      <w:r>
+        <w:rPr>
+          <w:lang w:val="en-US"/>
+        </w:rPr>
+        <w:t xml:space="preserve"> display</w:t>
+      </w:r>
+      <w:r>
+        <w:rPr>
+          <w:lang w:val="en-US"/>
+        </w:rPr>
+        <w:t>ing</w:t>
+      </w:r>
+      <w:r>
+        <w:rPr>
+          <w:lang w:val="en-US"/>
+        </w:rPr>
+        <w:t xml:space="preserve"> it the </w:t>
+      </w:r>
+      <w:proofErr w:type="spellStart"/>
+      <w:r>
+        <w:rPr>
+          <w:lang w:val="en-US"/>
+        </w:rPr>
+        <w:t>Jupyter</w:t>
+      </w:r>
+      <w:proofErr w:type="spellEnd"/>
+      <w:r>
+        <w:rPr>
+          <w:lang w:val="en-US"/>
+        </w:rPr>
+        <w:t xml:space="preserve"> notebook.</w:t>
+      </w:r>
+    </w:p>
+    <w:p>
+      <w:pPr>
+        <w:jc w:val="center"/>
+        <w:rPr>
+          <w:lang w:val="en-US"/>
+        </w:rPr>
+      </w:pPr>
+      <w:r>
+        <w:rPr>
+          <w:lang w:val="en-US"/>
+        </w:rPr>
+        <w:drawing>
+          <wp:inline distT="0" distB="0" distL="0" distR="0" wp14:anchorId="2D9BDD06" wp14:editId="4F7B0D5D">
+            <wp:extent cx="3820058" cy="2219635"/>
+            <wp:effectExtent l="0" t="0" r="0" b="9525"/>
+            <wp:docPr id="4" name="Picture 4"/>
+            <wp:cNvGraphicFramePr>
+              <a:graphicFrameLocks xmlns:a="http://schemas.openxmlformats.org/drawingml/2006/main" noChangeAspect="1"/>
+            </wp:cNvGraphicFramePr>
+            <a:graphic xmlns:a="http://schemas.openxmlformats.org/drawingml/2006/main">
+              <a:graphicData uri="http://schemas.openxmlformats.org/drawingml/2006/picture">
+                <pic:pic xmlns:pic="http://schemas.openxmlformats.org/drawingml/2006/picture">
+                  <pic:nvPicPr>
+                    <pic:cNvPr id="1" name=""/>
+                    <pic:cNvPicPr/>
+                  </pic:nvPicPr>
+                  <pic:blipFill>
+                    <a:blip r:embed="rId6"/>
+                    <a:stretch>
+                      <a:fillRect/>
+                    </a:stretch>
+                  </pic:blipFill>
+                  <pic:spPr>
+                    <a:xfrm>
+                      <a:off x="0" y="0"/>
+                      <a:ext cx="3820058" cy="2219635"/>
+                    </a:xfrm>
+                    <a:prstGeom prst="rect">
+                      <a:avLst/>
+                    </a:prstGeom>
+                  </pic:spPr>
+                </pic:pic>
+              </a:graphicData>
+            </a:graphic>
+          </wp:inline>
+        </w:drawing>
+      </w:r>
+    </w:p>
+    <w:p>
+      <w:pPr>
+        <w:pStyle w:val="Heading3"/>
+        <w:rPr>
+          <w:lang w:val="en-US"/>
+        </w:rPr>
+      </w:pPr>
+      <w:r>
+        <w:rPr>
+          <w:lang w:val="en-US"/>
+        </w:rPr>
+        <w:t>Helper Functions</w:t>
+      </w:r>
+    </w:p>
+    <w:p>
+      <w:pPr>
+        <w:jc w:val="both"/>
+        <w:rPr>
+          <w:lang w:val="en-US"/>
+        </w:rPr>
+      </w:pPr>
+      <w:r>
+        <w:rPr>
+          <w:lang w:val="en-US"/>
+        </w:rPr>
+        <w:t>Helper functions section was already in the Notebook, I only</w:t>
+      </w:r>
+      <w:r>
+        <w:rPr>
+          <w:lang w:val="en-US"/>
+        </w:rPr>
+        <w:t xml:space="preserve"> developed some new methods to the helper function. The helper functions are </w:t>
+      </w:r>
+      <w:r>
+        <w:rPr>
+          <w:lang w:val="en-US"/>
+        </w:rPr>
+        <w:t xml:space="preserve">somehow remarkably interesting. They are like a step waterfall. </w:t>
+      </w:r>
+    </w:p>
+    <w:p>
+      <w:pPr>
+        <w:jc w:val="center"/>
+        <w:rPr>
+          <w:lang w:val="en-US"/>
+        </w:rPr>
+      </w:pPr>
+      <w:r>
+        <w:rPr>
+          <w:lang w:val="en-US"/>
+        </w:rPr>
+        <w:drawing>
+          <wp:inline distT="0" distB="0" distL="0" distR="0" wp14:anchorId="6AE20B32" wp14:editId="6DBED49B">
+            <wp:extent cx="3433313" cy="2290011"/>
+            <wp:effectExtent l="19050" t="19050" r="15240" b="15240"/>
+            <wp:docPr id="1" name="Picture 1" descr="Stair step waterfall in Gelendzhik | High-Quality Nature Stock ..."/>
+            <wp:cNvGraphicFramePr>
+              <a:graphicFrameLocks xmlns:a="http://schemas.openxmlformats.org/drawingml/2006/main" noChangeAspect="1"/>
+            </wp:cNvGraphicFramePr>
+            <a:graphic xmlns:a="http://schemas.openxmlformats.org/drawingml/2006/main">
+              <a:graphicData uri="http://schemas.openxmlformats.org/drawingml/2006/picture">
+                <pic:pic xmlns:pic="http://schemas.openxmlformats.org/drawingml/2006/picture">
+                  <pic:nvPicPr>
+                    <pic:cNvPr id="0" name="Picture 79" descr="Stair step waterfall in Gelendzhik | High-Quality Nature Stock ..."/>
+                    <pic:cNvPicPr>
+                      <a:picLocks noChangeAspect="1" noChangeArrowheads="1"/>
+                    </pic:cNvPicPr>
+                  </pic:nvPicPr>
+                  <pic:blipFill>
+                    <a:blip r:embed="rId7" cstate="print">
+                      <a:extLst>
+                        <a:ext uri="{28A0092B-C50C-407E-A947-70E740481C1C}">
+                          <a14:useLocalDpi xmlns:a14="http://schemas.microsoft.com/office/drawing/2010/main" val="0"/>
+                        </a:ext>
+                      </a:extLst>
+                    </a:blip>
+                    <a:srcRect/>
+                    <a:stretch>
+                      <a:fillRect/>
+                    </a:stretch>
+                  </pic:blipFill>
+                  <pic:spPr bwMode="auto">
+                    <a:xfrm>
+                      <a:off x="0" y="0"/>
+                      <a:ext cx="3444549" cy="2297505"/>
+                    </a:xfrm>
+                    <a:prstGeom prst="rect">
+                      <a:avLst/>
+                    </a:prstGeom>
+                    <a:noFill/>
+                    <a:ln>
+                      <a:solidFill>
+                        <a:schemeClr val="tx1"/>
+                      </a:solidFill>
+                    </a:ln>
+                  </pic:spPr>
+                </pic:pic>
+              </a:graphicData>
+            </a:graphic>
+          </wp:inline>
+        </w:drawing>
+      </w:r>
+    </w:p>
+    <w:p>
+      <w:pPr>
+        <w:rPr>
+          <w:lang w:val="en-US"/>
+        </w:rPr>
+      </w:pPr>
+      <w:r>
+        <w:rPr>
+          <w:lang w:val="en-US"/>
+        </w:rPr>
+        <w:lastRenderedPageBreak/>
+        <w:t xml:space="preserve">The output of a helper function is the input </w:t>
+      </w:r>
+      <w:r>
+        <w:rPr>
+          <w:lang w:val="en-US"/>
+        </w:rPr>
+        <w:t>for</w:t>
+      </w:r>
+      <w:r>
+        <w:rPr>
+          <w:lang w:val="en-US"/>
+        </w:rPr>
+        <w:t xml:space="preserve"> the next helper function.</w:t>
+      </w:r>
+      <w:r>
+        <w:rPr>
+          <w:lang w:val="en-US"/>
+        </w:rPr>
+        <w:t xml:space="preserve"> The following diagram demonstrates </w:t>
+      </w:r>
+      <w:r>
+        <w:rPr>
+          <w:lang w:val="en-US"/>
+        </w:rPr>
+        <w:t xml:space="preserve">the sequence of calling functions in my pipeline. </w:t>
+      </w:r>
+    </w:p>
+    <w:p>
+      <w:pPr>
+        <w:rPr>
+          <w:lang w:val="en-US"/>
+        </w:rPr>
+      </w:pPr>
+      <w:r>
+        <w:rPr>
+          <w:lang w:val="en-US"/>
+        </w:rPr>
+        <w:drawing>
+          <wp:inline distT="0" distB="0" distL="0" distR="0" wp14:anchorId="3E408B8F" wp14:editId="2F349C5C">
+            <wp:extent cx="5512279" cy="8355110"/>
+            <wp:effectExtent l="0" t="0" r="0" b="8255"/>
+            <wp:docPr id="3" name="Picture 3"/>
+            <wp:cNvGraphicFramePr>
+              <a:graphicFrameLocks xmlns:a="http://schemas.openxmlformats.org/drawingml/2006/main" noChangeAspect="1"/>
+            </wp:cNvGraphicFramePr>
+            <a:graphic xmlns:a="http://schemas.openxmlformats.org/drawingml/2006/main">
+              <a:graphicData uri="http://schemas.openxmlformats.org/drawingml/2006/picture">
+                <pic:pic xmlns:pic="http://schemas.openxmlformats.org/drawingml/2006/picture">
+                  <pic:nvPicPr>
+                    <pic:cNvPr id="0" name="Picture 82"/>
+                    <pic:cNvPicPr>
+                      <a:picLocks noChangeAspect="1" noChangeArrowheads="1"/>
+                    </pic:cNvPicPr>
+                  </pic:nvPicPr>
+                  <pic:blipFill>
+                    <a:blip r:embed="rId8">
+                      <a:extLst>
+                        <a:ext uri="{28A0092B-C50C-407E-A947-70E740481C1C}">
+                          <a14:useLocalDpi xmlns:a14="http://schemas.microsoft.com/office/drawing/2010/main" val="0"/>
+                        </a:ext>
+                      </a:extLst>
+                    </a:blip>
+                    <a:srcRect/>
+                    <a:stretch>
+                      <a:fillRect/>
+                    </a:stretch>
+                  </pic:blipFill>
+                  <pic:spPr bwMode="auto">
+                    <a:xfrm>
+                      <a:off x="0" y="0"/>
+                      <a:ext cx="5535854" cy="8390843"/>
+                    </a:xfrm>
+                    <a:prstGeom prst="rect">
+                      <a:avLst/>
+                    </a:prstGeom>
+                    <a:noFill/>
+                    <a:ln>
+                      <a:noFill/>
+                    </a:ln>
+                  </pic:spPr>
+                </pic:pic>
+              </a:graphicData>
+            </a:graphic>
+          </wp:inline>
+        </w:drawing>
+      </w:r>
+    </w:p>
+    <w:p>
+      <w:pPr>
+        <w:pStyle w:val="Heading4"/>
+        <w:rPr>
+          <w:lang w:val="en-US"/>
+        </w:rPr>
+      </w:pPr>
+      <w:r>
+        <w:rPr>
+          <w:lang w:val="en-US"/>
+        </w:rPr>
+        <w:t>Detect white and yellow lane lines with RGB</w:t>
+      </w:r>
+    </w:p>
+    <w:p>
+      <w:pPr>
+        <w:rPr>
+          <w:lang w:val="en-US"/>
+        </w:rPr>
+      </w:pPr>
+      <w:r>
+        <w:rPr>
+          <w:highlight w:val="yellow"/>
+          <w:lang w:val="en-US"/>
+        </w:rPr>
+        <w:t>[This function is added to my second pipeline]</w:t>
+      </w:r>
+    </w:p>
+    <w:p>
+      <w:pPr>
+        <w:jc w:val="both"/>
+        <w:rPr>
+          <w:lang w:val="en-US"/>
+        </w:rPr>
+      </w:pPr>
+      <w:r>
+        <w:rPr>
+          <w:lang w:val="en-US"/>
+        </w:rPr>
+        <w:t xml:space="preserve">The </w:t>
+      </w:r>
+      <w:proofErr w:type="spellStart"/>
+      <w:r>
+        <w:rPr>
+          <w:b/>
+          <w:bCs/>
+          <w:color w:val="2F5496" w:themeColor="accent5" w:themeShade="BF"/>
+          <w:lang w:val="en-US"/>
+        </w:rPr>
+        <w:t>detect_white_yellow_lanes</w:t>
+      </w:r>
+      <w:proofErr w:type="spellEnd"/>
+      <w:r>
+        <w:rPr>
+          <w:lang w:val="en-US"/>
+        </w:rPr>
+        <w:t xml:space="preserve"> function detects the white and yellow part of the input image.</w:t>
+      </w:r>
+      <w:r>
+        <w:rPr>
+          <w:lang w:val="en-US"/>
+        </w:rPr>
+        <w:t xml:space="preserve"> My first pipeline </w:t>
+      </w:r>
+      <w:r>
+        <w:rPr>
+          <w:lang w:val="en-US"/>
+        </w:rPr>
+        <w:t>did not</w:t>
+      </w:r>
+      <w:r>
+        <w:rPr>
+          <w:lang w:val="en-US"/>
+        </w:rPr>
+        <w:t xml:space="preserve"> have this helper function</w:t>
+      </w:r>
+      <w:r>
+        <w:rPr>
+          <w:lang w:val="en-US"/>
+        </w:rPr>
+        <w:t>. Next figure was the output of my lane line detection for the challenge video.</w:t>
+      </w:r>
+    </w:p>
+    <w:p>
+      <w:pPr>
+        <w:jc w:val="center"/>
+        <w:rPr>
+          <w:lang w:val="en-US"/>
+        </w:rPr>
+      </w:pPr>
+      <w:r>
+        <w:rPr>
+          <w:lang w:val="en-US"/>
+        </w:rPr>
+        <w:drawing>
+          <wp:inline distT="0" distB="0" distL="0" distR="0" wp14:anchorId="08B1D7B3" wp14:editId="74B8543B">
+            <wp:extent cx="5541538" cy="3105509"/>
+            <wp:effectExtent l="0" t="0" r="2540" b="0"/>
+            <wp:docPr id="8" name="Picture 8"/>
+            <wp:cNvGraphicFramePr>
+              <a:graphicFrameLocks xmlns:a="http://schemas.openxmlformats.org/drawingml/2006/main" noChangeAspect="1"/>
+            </wp:cNvGraphicFramePr>
+            <a:graphic xmlns:a="http://schemas.openxmlformats.org/drawingml/2006/main">
+              <a:graphicData uri="http://schemas.openxmlformats.org/drawingml/2006/picture">
+                <pic:pic xmlns:pic="http://schemas.openxmlformats.org/drawingml/2006/picture">
+                  <pic:nvPicPr>
+                    <pic:cNvPr id="1" name=""/>
+                    <pic:cNvPicPr/>
+                  </pic:nvPicPr>
+                  <pic:blipFill>
+                    <a:blip r:embed="rId9"/>
+                    <a:stretch>
+                      <a:fillRect/>
+                    </a:stretch>
+                  </pic:blipFill>
+                  <pic:spPr>
+                    <a:xfrm>
+                      <a:off x="0" y="0"/>
+                      <a:ext cx="5751046" cy="3222919"/>
+                    </a:xfrm>
+                    <a:prstGeom prst="rect">
+                      <a:avLst/>
+                    </a:prstGeom>
+                  </pic:spPr>
+                </pic:pic>
+              </a:graphicData>
+            </a:graphic>
+          </wp:inline>
+        </w:drawing>
+      </w:r>
+    </w:p>
+    <w:p>
+      <w:pPr>
+        <w:jc w:val="both"/>
+        <w:rPr>
+          <w:lang w:val="en-US"/>
+        </w:rPr>
+      </w:pPr>
+      <w:r>
+        <w:rPr>
+          <w:lang w:val="en-US"/>
+        </w:rPr>
+        <w:t xml:space="preserve">Therefore, I decided to remove the unnecessary part of the image and pass an optimized image to detect </w:t>
+      </w:r>
+      <w:r>
+        <w:rPr>
+          <w:b/>
+          <w:bCs/>
+          <w:color w:val="2F5496" w:themeColor="accent5" w:themeShade="BF"/>
+          <w:lang w:val="en-US"/>
+        </w:rPr>
+        <w:t>canny</w:t>
+      </w:r>
+      <w:r>
+        <w:rPr>
+          <w:color w:val="2F5496" w:themeColor="accent5" w:themeShade="BF"/>
+          <w:lang w:val="en-US"/>
+        </w:rPr>
+        <w:t xml:space="preserve"> </w:t>
+      </w:r>
+      <w:r>
+        <w:rPr>
+          <w:lang w:val="en-US"/>
+        </w:rPr>
+        <w:t xml:space="preserve">edge step. Because a better output from canny function can cause a better output from </w:t>
+      </w:r>
+      <w:proofErr w:type="spellStart"/>
+      <w:r>
+        <w:rPr>
+          <w:b/>
+          <w:bCs/>
+          <w:color w:val="2F5496" w:themeColor="accent5" w:themeShade="BF"/>
+          <w:lang w:val="en-US"/>
+        </w:rPr>
+        <w:t>hough_line</w:t>
+      </w:r>
+      <w:proofErr w:type="spellEnd"/>
+      <w:r>
+        <w:rPr>
+          <w:color w:val="2F5496" w:themeColor="accent5" w:themeShade="BF"/>
+          <w:lang w:val="en-US"/>
+        </w:rPr>
+        <w:t xml:space="preserve"> </w:t>
+      </w:r>
+      <w:r>
+        <w:rPr>
+          <w:lang w:val="en-US"/>
+        </w:rPr>
+        <w:t>function.</w:t>
+      </w:r>
+    </w:p>
+    <w:p>
+      <w:pPr>
+        <w:jc w:val="both"/>
+        <w:rPr>
+          <w:lang w:val="en-US"/>
+        </w:rPr>
+      </w:pPr>
+      <w:r>
+        <w:rPr>
+          <w:lang w:val="en-US"/>
+        </w:rPr>
+        <w:t xml:space="preserve">Another advantage of detecting the white and yellow lane lines at the beginning of the process, </w:t>
+      </w:r>
+      <w:r>
+        <w:rPr>
+          <w:lang w:val="en-US"/>
+        </w:rPr>
+        <w:t>that is</w:t>
+      </w:r>
+      <w:r>
+        <w:rPr>
+          <w:lang w:val="en-US"/>
+        </w:rPr>
+        <w:t xml:space="preserve"> to have a lightweight process. </w:t>
+      </w:r>
+    </w:p>
+    <w:p>
+      <w:pPr>
+        <w:jc w:val="center"/>
+        <w:rPr>
+          <w:lang w:val="en-US"/>
+        </w:rPr>
+      </w:pPr>
+      <w:r>
+        <w:rPr>
+          <w:lang w:val="en-US"/>
+        </w:rPr>
+        <w:drawing>
+          <wp:inline distT="0" distB="0" distL="0" distR="0" wp14:anchorId="6541288E" wp14:editId="0FBDC5C0">
+            <wp:extent cx="2600688" cy="1514686"/>
+            <wp:effectExtent l="0" t="0" r="9525" b="9525"/>
+            <wp:docPr id="9" name="Picture 9"/>
+            <wp:cNvGraphicFramePr>
+              <a:graphicFrameLocks xmlns:a="http://schemas.openxmlformats.org/drawingml/2006/main" noChangeAspect="1"/>
+            </wp:cNvGraphicFramePr>
+            <a:graphic xmlns:a="http://schemas.openxmlformats.org/drawingml/2006/main">
+              <a:graphicData uri="http://schemas.openxmlformats.org/drawingml/2006/picture">
+                <pic:pic xmlns:pic="http://schemas.openxmlformats.org/drawingml/2006/picture">
+                  <pic:nvPicPr>
+                    <pic:cNvPr id="1" name=""/>
+                    <pic:cNvPicPr/>
+                  </pic:nvPicPr>
+                  <pic:blipFill>
+                    <a:blip r:embed="rId10"/>
+                    <a:stretch>
+                      <a:fillRect/>
+                    </a:stretch>
+                  </pic:blipFill>
+                  <pic:spPr>
+                    <a:xfrm>
+                      <a:off x="0" y="0"/>
+                      <a:ext cx="2600688" cy="1514686"/>
+                    </a:xfrm>
+                    <a:prstGeom prst="rect">
+                      <a:avLst/>
+                    </a:prstGeom>
+                  </pic:spPr>
+                </pic:pic>
+              </a:graphicData>
+            </a:graphic>
+          </wp:inline>
+        </w:drawing>
+      </w:r>
+    </w:p>
+    <w:p>
+      <w:pPr>
+        <w:rPr>
+          <w:lang w:val="en-US"/>
+        </w:rPr>
+      </w:pPr>
+      <w:r>
+        <w:rPr>
+          <w:lang w:val="en-US"/>
+        </w:rPr>
+        <w:t>The above figure is the image, which is used in the whole lane line detection process.</w:t>
+      </w:r>
+    </w:p>
+    <w:p>
+      <w:pPr>
+        <w:rPr>
+          <w:lang w:val="en-US"/>
+        </w:rPr>
+      </w:pPr>
+    </w:p>
+    <w:p>
+      <w:pPr>
+        <w:pStyle w:val="Heading4"/>
+        <w:rPr>
+          <w:lang w:val="en-US"/>
+        </w:rPr>
+      </w:pPr>
+      <w:r>
+        <w:rPr>
+          <w:lang w:val="en-US"/>
+        </w:rPr>
+        <w:t>Convert to gray scale</w:t>
+      </w:r>
+    </w:p>
+    <w:p>
+      <w:pPr>
+        <w:jc w:val="both"/>
+        <w:rPr>
+          <w:lang w:val="en-US"/>
+        </w:rPr>
+      </w:pPr>
+      <w:r>
+        <w:rPr>
+          <w:lang w:val="en-US"/>
+        </w:rPr>
+        <w:t xml:space="preserve">The </w:t>
+      </w:r>
+      <w:r>
+        <w:rPr>
+          <w:b/>
+          <w:bCs/>
+          <w:color w:val="2F5496" w:themeColor="accent5" w:themeShade="BF"/>
+          <w:lang w:val="en-US"/>
+        </w:rPr>
+        <w:t>grayscale</w:t>
+      </w:r>
+      <w:r>
+        <w:rPr>
+          <w:color w:val="2F5496" w:themeColor="accent5" w:themeShade="BF"/>
+          <w:lang w:val="en-US"/>
+        </w:rPr>
+        <w:t xml:space="preserve"> </w:t>
+      </w:r>
+      <w:r>
+        <w:rPr>
+          <w:lang w:val="en-US"/>
+        </w:rPr>
+        <w:t xml:space="preserve">function was already available in Helper function section and it is one of the steps which must be applied to an image that </w:t>
+      </w:r>
+      <w:r>
+        <w:rPr>
+          <w:lang w:val="en-US"/>
+        </w:rPr>
+        <w:t>will be</w:t>
+      </w:r>
+      <w:r>
+        <w:rPr>
+          <w:lang w:val="en-US"/>
+        </w:rPr>
+        <w:t xml:space="preserve"> passed to the </w:t>
+      </w:r>
+      <w:r>
+        <w:rPr>
+          <w:b/>
+          <w:bCs/>
+          <w:color w:val="2F5496" w:themeColor="accent5" w:themeShade="BF"/>
+          <w:lang w:val="en-US"/>
+        </w:rPr>
+        <w:t>canny</w:t>
+      </w:r>
+      <w:r>
+        <w:rPr>
+          <w:color w:val="2F5496" w:themeColor="accent5" w:themeShade="BF"/>
+          <w:lang w:val="en-US"/>
+        </w:rPr>
+        <w:t xml:space="preserve"> </w:t>
+      </w:r>
+      <w:r>
+        <w:rPr>
+          <w:lang w:val="en-US"/>
+        </w:rPr>
+        <w:t>function</w:t>
+      </w:r>
+      <w:r>
+        <w:rPr>
+          <w:lang w:val="en-US"/>
+        </w:rPr>
+        <w:t xml:space="preserve"> later</w:t>
+      </w:r>
+      <w:r>
+        <w:rPr>
+          <w:lang w:val="en-US"/>
+        </w:rPr>
+        <w:t>. I consider</w:t>
+      </w:r>
+      <w:r>
+        <w:rPr>
+          <w:lang w:val="en-US"/>
+        </w:rPr>
+        <w:t xml:space="preserve"> the</w:t>
+      </w:r>
+      <w:r>
+        <w:rPr>
+          <w:lang w:val="en-US"/>
+        </w:rPr>
+        <w:t xml:space="preserve"> </w:t>
+      </w:r>
+      <w:r>
+        <w:rPr>
+          <w:b/>
+          <w:bCs/>
+          <w:color w:val="2F5496" w:themeColor="accent5" w:themeShade="BF"/>
+          <w:lang w:val="en-US"/>
+        </w:rPr>
+        <w:t>grayscale</w:t>
+      </w:r>
+      <w:r>
+        <w:rPr>
+          <w:color w:val="2F5496" w:themeColor="accent5" w:themeShade="BF"/>
+          <w:lang w:val="en-US"/>
+        </w:rPr>
+        <w:t xml:space="preserve"> </w:t>
+      </w:r>
+      <w:r>
+        <w:rPr>
+          <w:lang w:val="en-US"/>
+        </w:rPr>
+        <w:t>function as a preprocessing step.</w:t>
+      </w:r>
+      <w:r>
+        <w:rPr>
+          <w:lang w:val="en-US"/>
+        </w:rPr>
+        <w:t xml:space="preserve"> This function </w:t>
+      </w:r>
+      <w:r>
+        <w:rPr>
+          <w:lang w:val="en-US"/>
+        </w:rPr>
+        <w:t>applies</w:t>
+      </w:r>
+      <w:r>
+        <w:rPr>
+          <w:lang w:val="en-US"/>
+        </w:rPr>
+        <w:t xml:space="preserve"> the gray scale to the </w:t>
+      </w:r>
+      <w:r>
+        <w:rPr>
+          <w:lang w:val="en-US"/>
+        </w:rPr>
+        <w:t>input image</w:t>
+      </w:r>
+      <w:r>
+        <w:rPr>
+          <w:lang w:val="en-US"/>
+        </w:rPr>
+        <w:t xml:space="preserve"> and the output is a one channel image</w:t>
+      </w:r>
+      <w:r>
+        <w:rPr>
+          <w:lang w:val="en-US"/>
+        </w:rPr>
+        <w:t>.</w:t>
+      </w:r>
+    </w:p>
+    <w:p>
+      <w:pPr>
+        <w:jc w:val="both"/>
+        <w:rPr>
+          <w:lang w:val="en-US"/>
+        </w:rPr>
+      </w:pPr>
     </w:p>
     <w:tbl>
       <w:tblPr>
         <w:tblStyle w:val="TableGrid"/>
         <w:tblW w:w="0" w:type="auto"/>
+        <w:tblBorders>
+          <w:top w:val="none" w:sz="0" w:space="0" w:color="auto"/>
+          <w:left w:val="none" w:sz="0" w:space="0" w:color="auto"/>
+          <w:bottom w:val="none" w:sz="0" w:space="0" w:color="auto"/>
+          <w:right w:val="none" w:sz="0" w:space="0" w:color="auto"/>
+          <w:insideH w:val="none" w:sz="0" w:space="0" w:color="auto"/>
+          <w:insideV w:val="none" w:sz="0" w:space="0" w:color="auto"/>
+        </w:tblBorders>
         <w:tblLook w:val="04A0" w:firstRow="1" w:lastRow="0" w:firstColumn="1" w:lastColumn="0" w:noHBand="0" w:noVBand="1"/>
       </w:tblPr>
       <w:tblGrid>
-        <w:gridCol w:w="3776"/>
-        <w:gridCol w:w="5286"/>
+        <w:gridCol w:w="4531"/>
+        <w:gridCol w:w="4531"/>
       </w:tblGrid>
       <w:tr>
         <w:tc>
           <w:tcPr>
-            <w:tcW w:w="3776" w:type="dxa"/>
+            <w:tcW w:w="4531" w:type="dxa"/>
           </w:tcPr>
           <w:p>
             <w:pPr>
+              <w:jc w:val="center"/>
               <w:rPr>
                 <w:lang w:val="en-US"/>
               </w:rPr>
@@ -178,16 +1063,17 @@
               <w:rPr>
                 <w:lang w:val="en-US"/>
               </w:rPr>
-              <w:t>Initial image</w:t>
+              <w:t>Before using the white-yellow color detection</w:t>
             </w:r>
           </w:p>
         </w:tc>
         <w:tc>
           <w:tcPr>
-            <w:tcW w:w="5286" w:type="dxa"/>
+            <w:tcW w:w="4531" w:type="dxa"/>
           </w:tcPr>
           <w:p>
             <w:pPr>
+              <w:jc w:val="center"/>
               <w:rPr>
                 <w:lang w:val="en-US"/>
               </w:rPr>
@@ -196,7 +1082,34 @@
               <w:rPr>
                 <w:lang w:val="en-US"/>
               </w:rPr>
-              <w:object w:dxaOrig="5055" w:dyaOrig="2850" w14:anchorId="2DDFA0BF">
+              <w:t>After</w:t>
+            </w:r>
+            <w:r>
+              <w:rPr>
+                <w:lang w:val="en-US"/>
+              </w:rPr>
+              <w:t xml:space="preserve"> using the white-yellow color detection</w:t>
+            </w:r>
+          </w:p>
+        </w:tc>
+      </w:tr>
+      <w:tr>
+        <w:tc>
+          <w:tcPr>
+            <w:tcW w:w="4531" w:type="dxa"/>
+          </w:tcPr>
+          <w:p>
+            <w:pPr>
+              <w:jc w:val="center"/>
+              <w:rPr>
+                <w:lang w:val="en-US"/>
+              </w:rPr>
+            </w:pPr>
+            <w:r>
+              <w:rPr>
+                <w:lang w:val="en-US"/>
+              </w:rPr>
+              <w:object w:dxaOrig="5040" w:dyaOrig="2865" w14:anchorId="51437E49">
                 <v:shapetype id="_x0000_t75" coordsize="21600,21600" o:spt="75" o:preferrelative="t" path="m@4@5l@4@11@9@11@9@5xe" filled="f" stroked="f">
                   <v:stroke joinstyle="miter"/>
                   <v:formulas>
@@ -216,29 +1129,209 @@
                   <v:path o:extrusionok="f" gradientshapeok="t" o:connecttype="rect"/>
                   <o:lock v:ext="edit" aspectratio="t"/>
                 </v:shapetype>
-                <v:shape id="_x0000_i1025" type="#_x0000_t75" style="width:252.7pt;height:142.65pt" o:ole="">
-                  <v:imagedata r:id="rId5" o:title=""/>
+                <v:shape id="_x0000_i1067" type="#_x0000_t75" style="width:201.75pt;height:114.1pt" o:ole="">
+                  <v:imagedata r:id="rId11" o:title=""/>
                 </v:shape>
-                <o:OLEObject Type="Embed" ProgID="PBrush" ShapeID="_x0000_i1025" DrawAspect="Content" ObjectID="_1650772347" r:id="rId6"/>
+                <o:OLEObject Type="Embed" ProgID="PBrush" ShapeID="_x0000_i1067" DrawAspect="Content" ObjectID="_1651011056" r:id="rId12"/>
               </w:object>
             </w:r>
           </w:p>
+        </w:tc>
+        <w:tc>
+          <w:tcPr>
+            <w:tcW w:w="4531" w:type="dxa"/>
+          </w:tcPr>
           <w:p>
             <w:pPr>
+              <w:jc w:val="both"/>
               <w:rPr>
                 <w:lang w:val="en-US"/>
               </w:rPr>
             </w:pPr>
+            <w:r>
+              <w:rPr>
+                <w:lang w:val="en-US"/>
+              </w:rPr>
+              <w:drawing>
+                <wp:inline distT="0" distB="0" distL="0" distR="0" wp14:anchorId="2770FC0F" wp14:editId="34829BEC">
+                  <wp:extent cx="2581635" cy="1457528"/>
+                  <wp:effectExtent l="0" t="0" r="9525" b="9525"/>
+                  <wp:docPr id="12" name="Picture 12"/>
+                  <wp:cNvGraphicFramePr>
+                    <a:graphicFrameLocks xmlns:a="http://schemas.openxmlformats.org/drawingml/2006/main" noChangeAspect="1"/>
+                  </wp:cNvGraphicFramePr>
+                  <a:graphic xmlns:a="http://schemas.openxmlformats.org/drawingml/2006/main">
+                    <a:graphicData uri="http://schemas.openxmlformats.org/drawingml/2006/picture">
+                      <pic:pic xmlns:pic="http://schemas.openxmlformats.org/drawingml/2006/picture">
+                        <pic:nvPicPr>
+                          <pic:cNvPr id="1" name=""/>
+                          <pic:cNvPicPr/>
+                        </pic:nvPicPr>
+                        <pic:blipFill>
+                          <a:blip r:embed="rId13"/>
+                          <a:stretch>
+                            <a:fillRect/>
+                          </a:stretch>
+                        </pic:blipFill>
+                        <pic:spPr>
+                          <a:xfrm>
+                            <a:off x="0" y="0"/>
+                            <a:ext cx="2581635" cy="1457528"/>
+                          </a:xfrm>
+                          <a:prstGeom prst="rect">
+                            <a:avLst/>
+                          </a:prstGeom>
+                        </pic:spPr>
+                      </pic:pic>
+                    </a:graphicData>
+                  </a:graphic>
+                </wp:inline>
+              </w:drawing>
+            </w:r>
+          </w:p>
+        </w:tc>
+      </w:tr>
+    </w:tbl>
+    <w:p>
+      <w:pPr>
+        <w:jc w:val="both"/>
+        <w:rPr>
+          <w:lang w:val="en-US"/>
+        </w:rPr>
+      </w:pPr>
+    </w:p>
+    <w:p>
+      <w:pPr>
+        <w:jc w:val="center"/>
+        <w:rPr>
+          <w:lang w:val="en-US"/>
+        </w:rPr>
+      </w:pPr>
+    </w:p>
+    <w:p>
+      <w:pPr>
+        <w:pStyle w:val="Heading4"/>
+        <w:rPr>
+          <w:lang w:val="en-US"/>
+        </w:rPr>
+      </w:pPr>
+      <w:r>
+        <w:rPr>
+          <w:lang w:val="en-US"/>
+        </w:rPr>
+        <w:t>Generate the Gaussian blur of the image</w:t>
+      </w:r>
+    </w:p>
+    <w:p>
+      <w:pPr>
+        <w:jc w:val="both"/>
+        <w:rPr>
+          <w:lang w:val="en-US"/>
+        </w:rPr>
+      </w:pPr>
+      <w:r>
+        <w:rPr>
+          <w:lang w:val="en-US"/>
+        </w:rPr>
+        <w:t xml:space="preserve">The </w:t>
+      </w:r>
+      <w:proofErr w:type="spellStart"/>
+      <w:r>
+        <w:rPr>
+          <w:b/>
+          <w:bCs/>
+          <w:color w:val="2F5496" w:themeColor="accent5" w:themeShade="BF"/>
+          <w:lang w:val="en-US"/>
+        </w:rPr>
+        <w:t>gaussian_blur</w:t>
+      </w:r>
+      <w:proofErr w:type="spellEnd"/>
+      <w:r>
+        <w:rPr>
+          <w:color w:val="2F5496" w:themeColor="accent5" w:themeShade="BF"/>
+          <w:lang w:val="en-US"/>
+        </w:rPr>
+        <w:t xml:space="preserve"> </w:t>
+      </w:r>
+      <w:r>
+        <w:rPr>
+          <w:lang w:val="en-US"/>
+        </w:rPr>
+        <w:t>function applies the gaussian noise to the input image based on the kernel-size. This function is also a preprocessing function because these functions are preparing the image for the main process, which is lane line detection.</w:t>
+      </w:r>
+    </w:p>
+    <w:tbl>
+      <w:tblPr>
+        <w:tblStyle w:val="TableGrid"/>
+        <w:tblW w:w="0" w:type="auto"/>
+        <w:tblBorders>
+          <w:top w:val="none" w:sz="0" w:space="0" w:color="auto"/>
+          <w:left w:val="none" w:sz="0" w:space="0" w:color="auto"/>
+          <w:bottom w:val="none" w:sz="0" w:space="0" w:color="auto"/>
+          <w:right w:val="none" w:sz="0" w:space="0" w:color="auto"/>
+          <w:insideH w:val="none" w:sz="0" w:space="0" w:color="auto"/>
+          <w:insideV w:val="none" w:sz="0" w:space="0" w:color="auto"/>
+        </w:tblBorders>
+        <w:tblLook w:val="04A0" w:firstRow="1" w:lastRow="0" w:firstColumn="1" w:lastColumn="0" w:noHBand="0" w:noVBand="1"/>
+      </w:tblPr>
+      <w:tblGrid>
+        <w:gridCol w:w="4531"/>
+        <w:gridCol w:w="4531"/>
+      </w:tblGrid>
+      <w:tr>
+        <w:tc>
+          <w:tcPr>
+            <w:tcW w:w="4531" w:type="dxa"/>
+          </w:tcPr>
+          <w:p>
+            <w:pPr>
+              <w:jc w:val="center"/>
+              <w:rPr>
+                <w:lang w:val="en-US"/>
+              </w:rPr>
+            </w:pPr>
+            <w:r>
+              <w:rPr>
+                <w:lang w:val="en-US"/>
+              </w:rPr>
+              <w:t>Before using the white-yellow color detection</w:t>
+            </w:r>
+          </w:p>
+        </w:tc>
+        <w:tc>
+          <w:tcPr>
+            <w:tcW w:w="4531" w:type="dxa"/>
+          </w:tcPr>
+          <w:p>
+            <w:pPr>
+              <w:jc w:val="center"/>
+              <w:rPr>
+                <w:lang w:val="en-US"/>
+              </w:rPr>
+            </w:pPr>
+            <w:r>
+              <w:rPr>
+                <w:lang w:val="en-US"/>
+              </w:rPr>
+              <w:t>After</w:t>
+            </w:r>
+            <w:r>
+              <w:rPr>
+                <w:lang w:val="en-US"/>
+              </w:rPr>
+              <w:t xml:space="preserve"> using the white-yellow color detection</w:t>
+            </w:r>
           </w:p>
         </w:tc>
       </w:tr>
       <w:tr>
         <w:tc>
           <w:tcPr>
-            <w:tcW w:w="3776" w:type="dxa"/>
+            <w:tcW w:w="4531" w:type="dxa"/>
           </w:tcPr>
           <w:p>
             <w:pPr>
+              <w:jc w:val="center"/>
               <w:rPr>
                 <w:lang w:val="en-US"/>
               </w:rPr>
@@ -247,16 +1340,22 @@
               <w:rPr>
                 <w:lang w:val="en-US"/>
               </w:rPr>
-              <w:t>Making a gray scale image from initial image with grayscale(...) function.</w:t>
+              <w:object w:dxaOrig="5070" w:dyaOrig="2865" w14:anchorId="3C12D505">
+                <v:shape id="_x0000_i1075" type="#_x0000_t75" style="width:205.15pt;height:116.15pt" o:ole="">
+                  <v:imagedata r:id="rId14" o:title=""/>
+                </v:shape>
+                <o:OLEObject Type="Embed" ProgID="PBrush" ShapeID="_x0000_i1075" DrawAspect="Content" ObjectID="_1651011057" r:id="rId15"/>
+              </w:object>
             </w:r>
           </w:p>
         </w:tc>
         <w:tc>
           <w:tcPr>
-            <w:tcW w:w="5286" w:type="dxa"/>
+            <w:tcW w:w="4531" w:type="dxa"/>
           </w:tcPr>
           <w:p>
             <w:pPr>
+              <w:jc w:val="both"/>
               <w:rPr>
                 <w:lang w:val="en-US"/>
               </w:rPr>
@@ -265,30 +1364,214 @@
               <w:rPr>
                 <w:lang w:val="en-US"/>
               </w:rPr>
-              <w:object w:dxaOrig="5040" w:dyaOrig="2865" w14:anchorId="0CCCB83C">
-                <v:shape id="_x0000_i1026" type="#_x0000_t75" style="width:252pt;height:143.3pt" o:ole="">
-                  <v:imagedata r:id="rId7" o:title=""/>
-                </v:shape>
-                <o:OLEObject Type="Embed" ProgID="PBrush" ShapeID="_x0000_i1026" DrawAspect="Content" ObjectID="_1650772348" r:id="rId8"/>
-              </w:object>
+              <w:drawing>
+                <wp:inline distT="0" distB="0" distL="0" distR="0" wp14:anchorId="47F0D255" wp14:editId="7CC1D9AC">
+                  <wp:extent cx="2629267" cy="1495634"/>
+                  <wp:effectExtent l="0" t="0" r="0" b="9525"/>
+                  <wp:docPr id="11" name="Picture 11"/>
+                  <wp:cNvGraphicFramePr>
+                    <a:graphicFrameLocks xmlns:a="http://schemas.openxmlformats.org/drawingml/2006/main" noChangeAspect="1"/>
+                  </wp:cNvGraphicFramePr>
+                  <a:graphic xmlns:a="http://schemas.openxmlformats.org/drawingml/2006/main">
+                    <a:graphicData uri="http://schemas.openxmlformats.org/drawingml/2006/picture">
+                      <pic:pic xmlns:pic="http://schemas.openxmlformats.org/drawingml/2006/picture">
+                        <pic:nvPicPr>
+                          <pic:cNvPr id="1" name=""/>
+                          <pic:cNvPicPr/>
+                        </pic:nvPicPr>
+                        <pic:blipFill>
+                          <a:blip r:embed="rId16"/>
+                          <a:stretch>
+                            <a:fillRect/>
+                          </a:stretch>
+                        </pic:blipFill>
+                        <pic:spPr>
+                          <a:xfrm>
+                            <a:off x="0" y="0"/>
+                            <a:ext cx="2629267" cy="1495634"/>
+                          </a:xfrm>
+                          <a:prstGeom prst="rect">
+                            <a:avLst/>
+                          </a:prstGeom>
+                        </pic:spPr>
+                      </pic:pic>
+                    </a:graphicData>
+                  </a:graphic>
+                </wp:inline>
+              </w:drawing>
             </w:r>
           </w:p>
+        </w:tc>
+      </w:tr>
+    </w:tbl>
+    <w:p>
+      <w:pPr>
+        <w:jc w:val="both"/>
+        <w:rPr>
+          <w:lang w:val="en-US"/>
+        </w:rPr>
+      </w:pPr>
+    </w:p>
+    <w:p>
+      <w:pPr>
+        <w:jc w:val="center"/>
+        <w:rPr>
+          <w:lang w:val="en-US"/>
+        </w:rPr>
+      </w:pPr>
+    </w:p>
+    <w:p>
+      <w:pPr>
+        <w:pStyle w:val="Heading4"/>
+        <w:rPr>
+          <w:lang w:val="en-US"/>
+        </w:rPr>
+      </w:pPr>
+      <w:r>
+        <w:rPr>
+          <w:lang w:val="en-US"/>
+        </w:rPr>
+        <w:t>Detect Canny edges</w:t>
+      </w:r>
+    </w:p>
+    <w:p>
+      <w:pPr>
+        <w:jc w:val="both"/>
+        <w:rPr>
+          <w:lang w:val="en-US"/>
+        </w:rPr>
+      </w:pPr>
+      <w:r>
+        <w:rPr>
+          <w:lang w:val="en-US"/>
+        </w:rPr>
+        <w:t xml:space="preserve">After applying the </w:t>
+      </w:r>
+      <w:r>
+        <w:rPr>
+          <w:b/>
+          <w:bCs/>
+          <w:lang w:val="en-US"/>
+        </w:rPr>
+        <w:t>gray scale transformation</w:t>
+      </w:r>
+      <w:r>
+        <w:rPr>
+          <w:lang w:val="en-US"/>
+        </w:rPr>
+        <w:t xml:space="preserve"> and </w:t>
+      </w:r>
+      <w:r>
+        <w:rPr>
+          <w:b/>
+          <w:bCs/>
+          <w:lang w:val="en-US"/>
+        </w:rPr>
+        <w:t>gaussian blur</w:t>
+      </w:r>
+      <w:r>
+        <w:rPr>
+          <w:lang w:val="en-US"/>
+        </w:rPr>
+        <w:t xml:space="preserve">, the image is ready for detecting the edges. The </w:t>
+      </w:r>
+      <w:r>
+        <w:rPr>
+          <w:b/>
+          <w:bCs/>
+          <w:color w:val="2F5496" w:themeColor="accent5" w:themeShade="BF"/>
+          <w:lang w:val="en-US"/>
+        </w:rPr>
+        <w:t>canny</w:t>
+      </w:r>
+      <w:r>
+        <w:rPr>
+          <w:color w:val="2F5496" w:themeColor="accent5" w:themeShade="BF"/>
+          <w:lang w:val="en-US"/>
+        </w:rPr>
+        <w:t xml:space="preserve"> </w:t>
+      </w:r>
+      <w:r>
+        <w:rPr>
+          <w:lang w:val="en-US"/>
+        </w:rPr>
+        <w:t>function detects the edges of the input image.</w:t>
+      </w:r>
+    </w:p>
+    <w:p>
+      <w:pPr>
+        <w:jc w:val="both"/>
+        <w:rPr>
+          <w:lang w:val="en-US"/>
+        </w:rPr>
+      </w:pPr>
+    </w:p>
+    <w:tbl>
+      <w:tblPr>
+        <w:tblStyle w:val="TableGrid"/>
+        <w:tblW w:w="0" w:type="auto"/>
+        <w:tblBorders>
+          <w:top w:val="none" w:sz="0" w:space="0" w:color="auto"/>
+          <w:left w:val="none" w:sz="0" w:space="0" w:color="auto"/>
+          <w:bottom w:val="none" w:sz="0" w:space="0" w:color="auto"/>
+          <w:right w:val="none" w:sz="0" w:space="0" w:color="auto"/>
+          <w:insideH w:val="none" w:sz="0" w:space="0" w:color="auto"/>
+          <w:insideV w:val="none" w:sz="0" w:space="0" w:color="auto"/>
+        </w:tblBorders>
+        <w:tblLook w:val="04A0" w:firstRow="1" w:lastRow="0" w:firstColumn="1" w:lastColumn="0" w:noHBand="0" w:noVBand="1"/>
+      </w:tblPr>
+      <w:tblGrid>
+        <w:gridCol w:w="4540"/>
+        <w:gridCol w:w="4531"/>
+      </w:tblGrid>
+      <w:tr>
+        <w:tc>
+          <w:tcPr>
+            <w:tcW w:w="4531" w:type="dxa"/>
+          </w:tcPr>
           <w:p>
             <w:pPr>
+              <w:jc w:val="center"/>
               <w:rPr>
                 <w:lang w:val="en-US"/>
               </w:rPr>
             </w:pPr>
+            <w:r>
+              <w:rPr>
+                <w:lang w:val="en-US"/>
+              </w:rPr>
+              <w:t>Before using the white-yellow color detection</w:t>
+            </w:r>
+          </w:p>
+        </w:tc>
+        <w:tc>
+          <w:tcPr>
+            <w:tcW w:w="4531" w:type="dxa"/>
+          </w:tcPr>
+          <w:p>
+            <w:pPr>
+              <w:jc w:val="center"/>
+              <w:rPr>
+                <w:lang w:val="en-US"/>
+              </w:rPr>
+            </w:pPr>
+            <w:r>
+              <w:rPr>
+                <w:lang w:val="en-US"/>
+              </w:rPr>
+              <w:t>After using the white-yellow color detection</w:t>
+            </w:r>
           </w:p>
         </w:tc>
       </w:tr>
       <w:tr>
         <w:tc>
           <w:tcPr>
-            <w:tcW w:w="3776" w:type="dxa"/>
+            <w:tcW w:w="4531" w:type="dxa"/>
           </w:tcPr>
           <w:p>
             <w:pPr>
+              <w:jc w:val="both"/>
               <w:rPr>
                 <w:lang w:val="en-US"/>
               </w:rPr>
@@ -297,44 +1580,51 @@
               <w:rPr>
                 <w:lang w:val="en-US"/>
               </w:rPr>
-              <w:t xml:space="preserve">Applying </w:t>
-            </w:r>
-            <w:proofErr w:type="spellStart"/>
-            <w:r>
-              <w:rPr>
-                <w:lang w:val="en-US"/>
-              </w:rPr>
-              <w:t>guassian</w:t>
-            </w:r>
-            <w:proofErr w:type="spellEnd"/>
-            <w:r>
-              <w:rPr>
-                <w:lang w:val="en-US"/>
-              </w:rPr>
-              <w:t xml:space="preserve"> blur to gray scale image with </w:t>
-            </w:r>
-            <w:proofErr w:type="spellStart"/>
-            <w:r>
-              <w:rPr>
-                <w:lang w:val="en-US"/>
-              </w:rPr>
-              <w:t>gaussian_blur</w:t>
-            </w:r>
-            <w:proofErr w:type="spellEnd"/>
-            <w:r>
-              <w:rPr>
-                <w:lang w:val="en-US"/>
-              </w:rPr>
-              <w:t>(...) function.</w:t>
+              <w:drawing>
+                <wp:inline distT="0" distB="0" distL="0" distR="0" wp14:anchorId="7B2CF241" wp14:editId="663A06DA">
+                  <wp:extent cx="2745827" cy="1568066"/>
+                  <wp:effectExtent l="0" t="0" r="0" b="0"/>
+                  <wp:docPr id="7" name="Picture 7"/>
+                  <wp:cNvGraphicFramePr>
+                    <a:graphicFrameLocks xmlns:a="http://schemas.openxmlformats.org/drawingml/2006/main" noChangeAspect="1"/>
+                  </wp:cNvGraphicFramePr>
+                  <a:graphic xmlns:a="http://schemas.openxmlformats.org/drawingml/2006/main">
+                    <a:graphicData uri="http://schemas.openxmlformats.org/drawingml/2006/picture">
+                      <pic:pic xmlns:pic="http://schemas.openxmlformats.org/drawingml/2006/picture">
+                        <pic:nvPicPr>
+                          <pic:cNvPr id="1" name=""/>
+                          <pic:cNvPicPr/>
+                        </pic:nvPicPr>
+                        <pic:blipFill>
+                          <a:blip r:embed="rId17"/>
+                          <a:stretch>
+                            <a:fillRect/>
+                          </a:stretch>
+                        </pic:blipFill>
+                        <pic:spPr>
+                          <a:xfrm>
+                            <a:off x="0" y="0"/>
+                            <a:ext cx="3011706" cy="1719902"/>
+                          </a:xfrm>
+                          <a:prstGeom prst="rect">
+                            <a:avLst/>
+                          </a:prstGeom>
+                        </pic:spPr>
+                      </pic:pic>
+                    </a:graphicData>
+                  </a:graphic>
+                </wp:inline>
+              </w:drawing>
             </w:r>
           </w:p>
         </w:tc>
         <w:tc>
           <w:tcPr>
-            <w:tcW w:w="5286" w:type="dxa"/>
+            <w:tcW w:w="4531" w:type="dxa"/>
           </w:tcPr>
           <w:p>
             <w:pPr>
+              <w:jc w:val="both"/>
               <w:rPr>
                 <w:lang w:val="en-US"/>
               </w:rPr>
@@ -343,30 +1633,177 @@
               <w:rPr>
                 <w:lang w:val="en-US"/>
               </w:rPr>
-              <w:object w:dxaOrig="5070" w:dyaOrig="2865" w14:anchorId="4DF2440D">
-                <v:shape id="_x0000_i1027" type="#_x0000_t75" style="width:253.35pt;height:143.3pt" o:ole="">
-                  <v:imagedata r:id="rId9" o:title=""/>
-                </v:shape>
-                <o:OLEObject Type="Embed" ProgID="PBrush" ShapeID="_x0000_i1027" DrawAspect="Content" ObjectID="_1650772349" r:id="rId10"/>
-              </w:object>
+              <w:drawing>
+                <wp:inline distT="0" distB="0" distL="0" distR="0" wp14:anchorId="73F0B8E0" wp14:editId="74F16A53">
+                  <wp:extent cx="2514951" cy="1428949"/>
+                  <wp:effectExtent l="0" t="0" r="0" b="0"/>
+                  <wp:docPr id="13" name="Picture 13"/>
+                  <wp:cNvGraphicFramePr>
+                    <a:graphicFrameLocks xmlns:a="http://schemas.openxmlformats.org/drawingml/2006/main" noChangeAspect="1"/>
+                  </wp:cNvGraphicFramePr>
+                  <a:graphic xmlns:a="http://schemas.openxmlformats.org/drawingml/2006/main">
+                    <a:graphicData uri="http://schemas.openxmlformats.org/drawingml/2006/picture">
+                      <pic:pic xmlns:pic="http://schemas.openxmlformats.org/drawingml/2006/picture">
+                        <pic:nvPicPr>
+                          <pic:cNvPr id="1" name=""/>
+                          <pic:cNvPicPr/>
+                        </pic:nvPicPr>
+                        <pic:blipFill>
+                          <a:blip r:embed="rId18"/>
+                          <a:stretch>
+                            <a:fillRect/>
+                          </a:stretch>
+                        </pic:blipFill>
+                        <pic:spPr>
+                          <a:xfrm>
+                            <a:off x="0" y="0"/>
+                            <a:ext cx="2514951" cy="1428949"/>
+                          </a:xfrm>
+                          <a:prstGeom prst="rect">
+                            <a:avLst/>
+                          </a:prstGeom>
+                        </pic:spPr>
+                      </pic:pic>
+                    </a:graphicData>
+                  </a:graphic>
+                </wp:inline>
+              </w:drawing>
             </w:r>
           </w:p>
+        </w:tc>
+      </w:tr>
+    </w:tbl>
+    <w:p>
+      <w:pPr>
+        <w:rPr>
+          <w:lang w:val="en-US"/>
+        </w:rPr>
+      </w:pPr>
+    </w:p>
+    <w:p>
+      <w:pPr>
+        <w:pStyle w:val="Heading4"/>
+        <w:rPr>
+          <w:lang w:val="en-US"/>
+        </w:rPr>
+      </w:pPr>
+      <w:r>
+        <w:rPr>
+          <w:lang w:val="en-US"/>
+        </w:rPr>
+        <w:t>Define the region of the interest</w:t>
+      </w:r>
+    </w:p>
+    <w:p>
+      <w:pPr>
+        <w:jc w:val="both"/>
+        <w:rPr>
+          <w:lang w:val="en-US"/>
+        </w:rPr>
+      </w:pPr>
+      <w:r>
+        <w:rPr>
+          <w:lang w:val="en-US"/>
+        </w:rPr>
+        <w:t xml:space="preserve">The </w:t>
+      </w:r>
+      <w:proofErr w:type="spellStart"/>
+      <w:r>
+        <w:rPr>
+          <w:b/>
+          <w:bCs/>
+          <w:color w:val="2F5496" w:themeColor="accent5" w:themeShade="BF"/>
+          <w:lang w:val="en-US"/>
+        </w:rPr>
+        <w:t>region_of_interest</w:t>
+      </w:r>
+      <w:proofErr w:type="spellEnd"/>
+      <w:r>
+        <w:rPr>
+          <w:color w:val="2F5496" w:themeColor="accent5" w:themeShade="BF"/>
+          <w:lang w:val="en-US"/>
+        </w:rPr>
+        <w:t xml:space="preserve"> </w:t>
+      </w:r>
+      <w:r>
+        <w:rPr>
+          <w:lang w:val="en-US"/>
+        </w:rPr>
+        <w:t>function specifies the area of the image which is more interesting for lane line detection processing. This function applies a mask based on the input vertices to the input image. As the output of this step is the input of the next step, the lane line detection processes only this area. It helps to have a lightweight image processing and a better performance.</w:t>
+      </w:r>
+    </w:p>
+    <w:tbl>
+      <w:tblPr>
+        <w:tblStyle w:val="TableGrid"/>
+        <w:tblW w:w="0" w:type="auto"/>
+        <w:tblBorders>
+          <w:top w:val="none" w:sz="0" w:space="0" w:color="auto"/>
+          <w:left w:val="none" w:sz="0" w:space="0" w:color="auto"/>
+          <w:bottom w:val="none" w:sz="0" w:space="0" w:color="auto"/>
+          <w:right w:val="none" w:sz="0" w:space="0" w:color="auto"/>
+          <w:insideH w:val="none" w:sz="0" w:space="0" w:color="auto"/>
+          <w:insideV w:val="none" w:sz="0" w:space="0" w:color="auto"/>
+        </w:tblBorders>
+        <w:tblLook w:val="04A0" w:firstRow="1" w:lastRow="0" w:firstColumn="1" w:lastColumn="0" w:noHBand="0" w:noVBand="1"/>
+      </w:tblPr>
+      <w:tblGrid>
+        <w:gridCol w:w="4531"/>
+        <w:gridCol w:w="4531"/>
+      </w:tblGrid>
+      <w:tr>
+        <w:tc>
+          <w:tcPr>
+            <w:tcW w:w="4531" w:type="dxa"/>
+          </w:tcPr>
           <w:p>
             <w:pPr>
+              <w:jc w:val="center"/>
               <w:rPr>
                 <w:lang w:val="en-US"/>
               </w:rPr>
             </w:pPr>
+            <w:r>
+              <w:rPr>
+                <w:lang w:val="en-US"/>
+              </w:rPr>
+              <w:t>Before using the white-yellow color detection</w:t>
+            </w:r>
+          </w:p>
+        </w:tc>
+        <w:tc>
+          <w:tcPr>
+            <w:tcW w:w="4531" w:type="dxa"/>
+          </w:tcPr>
+          <w:p>
+            <w:pPr>
+              <w:jc w:val="center"/>
+              <w:rPr>
+                <w:lang w:val="en-US"/>
+              </w:rPr>
+            </w:pPr>
+            <w:r>
+              <w:rPr>
+                <w:lang w:val="en-US"/>
+              </w:rPr>
+              <w:t>After</w:t>
+            </w:r>
+            <w:r>
+              <w:rPr>
+                <w:lang w:val="en-US"/>
+              </w:rPr>
+              <w:t xml:space="preserve"> using the white-yellow color detection</w:t>
+            </w:r>
           </w:p>
         </w:tc>
       </w:tr>
       <w:tr>
         <w:tc>
           <w:tcPr>
-            <w:tcW w:w="3776" w:type="dxa"/>
+            <w:tcW w:w="4531" w:type="dxa"/>
           </w:tcPr>
           <w:p>
             <w:pPr>
+              <w:jc w:val="center"/>
               <w:rPr>
                 <w:lang w:val="en-US"/>
               </w:rPr>
@@ -375,17 +1812,22 @@
               <w:rPr>
                 <w:lang w:val="en-US"/>
               </w:rPr>
-              <w:lastRenderedPageBreak/>
-              <w:t>Detecting the edges via canny (...) function.</w:t>
+              <w:object w:dxaOrig="5070" w:dyaOrig="2850" w14:anchorId="6A78195A">
+                <v:shape id="_x0000_i1092" type="#_x0000_t75" style="width:195.6pt;height:110.05pt" o:ole="">
+                  <v:imagedata r:id="rId19" o:title=""/>
+                </v:shape>
+                <o:OLEObject Type="Embed" ProgID="PBrush" ShapeID="_x0000_i1092" DrawAspect="Content" ObjectID="_1651011058" r:id="rId20"/>
+              </w:object>
             </w:r>
           </w:p>
         </w:tc>
         <w:tc>
           <w:tcPr>
-            <w:tcW w:w="5286" w:type="dxa"/>
+            <w:tcW w:w="4531" w:type="dxa"/>
           </w:tcPr>
           <w:p>
             <w:pPr>
+              <w:jc w:val="both"/>
               <w:rPr>
                 <w:lang w:val="en-US"/>
               </w:rPr>
@@ -394,12 +1836,169 @@
               <w:rPr>
                 <w:lang w:val="en-US"/>
               </w:rPr>
-              <w:object w:dxaOrig="5025" w:dyaOrig="2865" w14:anchorId="1137A34E">
-                <v:shape id="_x0000_i1028" type="#_x0000_t75" style="width:251.3pt;height:143.3pt" o:ole="">
-                  <v:imagedata r:id="rId11" o:title=""/>
-                </v:shape>
-                <o:OLEObject Type="Embed" ProgID="PBrush" ShapeID="_x0000_i1028" DrawAspect="Content" ObjectID="_1650772350" r:id="rId12"/>
-              </w:object>
+              <w:drawing>
+                <wp:inline distT="0" distB="0" distL="0" distR="0" wp14:anchorId="14B1BE2A" wp14:editId="01D90BEE">
+                  <wp:extent cx="2524477" cy="1438476"/>
+                  <wp:effectExtent l="0" t="0" r="0" b="9525"/>
+                  <wp:docPr id="14" name="Picture 14"/>
+                  <wp:cNvGraphicFramePr>
+                    <a:graphicFrameLocks xmlns:a="http://schemas.openxmlformats.org/drawingml/2006/main" noChangeAspect="1"/>
+                  </wp:cNvGraphicFramePr>
+                  <a:graphic xmlns:a="http://schemas.openxmlformats.org/drawingml/2006/main">
+                    <a:graphicData uri="http://schemas.openxmlformats.org/drawingml/2006/picture">
+                      <pic:pic xmlns:pic="http://schemas.openxmlformats.org/drawingml/2006/picture">
+                        <pic:nvPicPr>
+                          <pic:cNvPr id="1" name=""/>
+                          <pic:cNvPicPr/>
+                        </pic:nvPicPr>
+                        <pic:blipFill>
+                          <a:blip r:embed="rId21"/>
+                          <a:stretch>
+                            <a:fillRect/>
+                          </a:stretch>
+                        </pic:blipFill>
+                        <pic:spPr>
+                          <a:xfrm>
+                            <a:off x="0" y="0"/>
+                            <a:ext cx="2524477" cy="1438476"/>
+                          </a:xfrm>
+                          <a:prstGeom prst="rect">
+                            <a:avLst/>
+                          </a:prstGeom>
+                        </pic:spPr>
+                      </pic:pic>
+                    </a:graphicData>
+                  </a:graphic>
+                </wp:inline>
+              </w:drawing>
+            </w:r>
+          </w:p>
+        </w:tc>
+      </w:tr>
+    </w:tbl>
+    <w:p>
+      <w:pPr>
+        <w:rPr>
+          <w:lang w:val="en-US"/>
+        </w:rPr>
+      </w:pPr>
+    </w:p>
+    <w:p>
+      <w:pPr>
+        <w:rPr>
+          <w:lang w:val="en-US"/>
+        </w:rPr>
+      </w:pPr>
+    </w:p>
+    <w:p>
+      <w:pPr>
+        <w:pStyle w:val="Heading4"/>
+        <w:rPr>
+          <w:lang w:val="en-US"/>
+        </w:rPr>
+      </w:pPr>
+      <w:r>
+        <w:rPr>
+          <w:lang w:val="en-US"/>
+        </w:rPr>
+        <w:t>Detect the lines with Hough transform</w:t>
+      </w:r>
+    </w:p>
+    <w:p>
+      <w:pPr>
+        <w:jc w:val="both"/>
+        <w:rPr>
+          <w:lang w:val="en-US"/>
+        </w:rPr>
+      </w:pPr>
+      <w:r>
+        <w:rPr>
+          <w:lang w:val="en-US"/>
+        </w:rPr>
+        <w:t xml:space="preserve">The </w:t>
+      </w:r>
+      <w:proofErr w:type="spellStart"/>
+      <w:r>
+        <w:rPr>
+          <w:b/>
+          <w:bCs/>
+          <w:color w:val="2F5496" w:themeColor="accent5" w:themeShade="BF"/>
+          <w:lang w:val="en-US"/>
+        </w:rPr>
+        <w:t>hough_lines</w:t>
+      </w:r>
+      <w:proofErr w:type="spellEnd"/>
+      <w:r>
+        <w:rPr>
+          <w:color w:val="2F5496" w:themeColor="accent5" w:themeShade="BF"/>
+          <w:lang w:val="en-US"/>
+        </w:rPr>
+        <w:t xml:space="preserve"> </w:t>
+      </w:r>
+      <w:r>
+        <w:rPr>
+          <w:lang w:val="en-US"/>
+        </w:rPr>
+        <w:t xml:space="preserve">function </w:t>
+      </w:r>
+      <w:r>
+        <w:rPr>
+          <w:lang w:val="en-US"/>
+        </w:rPr>
+        <w:t xml:space="preserve">detects lines in the input image based on the threshold. The output of this function are </w:t>
+      </w:r>
+      <w:r>
+        <w:rPr>
+          <w:lang w:val="en-US"/>
+        </w:rPr>
+        <w:t>only</w:t>
+      </w:r>
+      <w:r>
+        <w:rPr>
+          <w:lang w:val="en-US"/>
+        </w:rPr>
+        <w:t xml:space="preserve"> lines</w:t>
+      </w:r>
+      <w:r>
+        <w:rPr>
+          <w:lang w:val="en-US"/>
+        </w:rPr>
+        <w:t xml:space="preserve"> with the following format.</w:t>
+      </w:r>
+    </w:p>
+    <w:tbl>
+      <w:tblPr>
+        <w:tblStyle w:val="TableGrid"/>
+        <w:tblW w:w="0" w:type="auto"/>
+        <w:tblLook w:val="04A0" w:firstRow="1" w:lastRow="0" w:firstColumn="1" w:lastColumn="0" w:noHBand="0" w:noVBand="1"/>
+      </w:tblPr>
+      <w:tblGrid>
+        <w:gridCol w:w="9062"/>
+      </w:tblGrid>
+      <w:tr>
+        <w:tc>
+          <w:tcPr>
+            <w:tcW w:w="9062" w:type="dxa"/>
+          </w:tcPr>
+          <w:p>
+            <w:pPr>
+              <w:rPr>
+                <w:lang w:val="en-US"/>
+              </w:rPr>
+            </w:pPr>
+            <w:proofErr w:type="gramStart"/>
+            <w:r>
+              <w:rPr>
+                <w:lang w:val="en-US"/>
+              </w:rPr>
+              <w:t>( [</w:t>
+            </w:r>
+            <w:proofErr w:type="gramEnd"/>
+            <w:r>
+              <w:rPr>
+                <w:lang w:val="en-US"/>
+              </w:rPr>
+              <w:t>[[ 669, 417, 787, 417]],</w:t>
             </w:r>
           </w:p>
           <w:p>
@@ -408,16 +2007,860 @@
                 <w:lang w:val="en-US"/>
               </w:rPr>
             </w:pPr>
+            <w:r>
+              <w:rPr>
+                <w:lang w:val="en-US"/>
+              </w:rPr>
+              <w:t xml:space="preserve">    [[ 490, 313, 658, 406]]</w:t>
+            </w:r>
+            <w:proofErr w:type="gramStart"/>
+            <w:r>
+              <w:rPr>
+                <w:lang w:val="en-US"/>
+              </w:rPr>
+              <w:t>] )</w:t>
+            </w:r>
+            <w:proofErr w:type="gramEnd"/>
+          </w:p>
+        </w:tc>
+      </w:tr>
+    </w:tbl>
+    <w:p>
+      <w:pPr>
+        <w:rPr>
+          <w:lang w:val="en-US"/>
+        </w:rPr>
+      </w:pPr>
+    </w:p>
+    <w:p>
+      <w:pPr>
+        <w:pStyle w:val="Heading4"/>
+        <w:rPr>
+          <w:lang w:val="en-US"/>
+        </w:rPr>
+      </w:pPr>
+      <w:r>
+        <w:rPr>
+          <w:lang w:val="en-US"/>
+        </w:rPr>
+        <w:t>Extract line properties</w:t>
+      </w:r>
+    </w:p>
+    <w:p>
+      <w:pPr>
+        <w:rPr>
+          <w:lang w:val="en-US"/>
+        </w:rPr>
+      </w:pPr>
+      <w:r>
+        <w:rPr>
+          <w:highlight w:val="yellow"/>
+          <w:lang w:val="en-US"/>
+        </w:rPr>
+        <w:t>[This function is added to my second pipeline]</w:t>
+      </w:r>
+    </w:p>
+    <w:p>
+      <w:pPr>
+        <w:jc w:val="both"/>
+        <w:rPr>
+          <w:lang w:val="en-US"/>
+        </w:rPr>
+      </w:pPr>
+      <w:r>
+        <w:rPr>
+          <w:lang w:val="en-US"/>
+        </w:rPr>
+        <w:t xml:space="preserve">The </w:t>
+      </w:r>
+      <w:proofErr w:type="spellStart"/>
+      <w:r>
+        <w:rPr>
+          <w:b/>
+          <w:bCs/>
+          <w:color w:val="2F5496" w:themeColor="accent5" w:themeShade="BF"/>
+          <w:lang w:val="en-US"/>
+        </w:rPr>
+        <w:t>line_properties_extractor</w:t>
+      </w:r>
+      <w:proofErr w:type="spellEnd"/>
+      <w:r>
+        <w:rPr>
+          <w:color w:val="2F5496" w:themeColor="accent5" w:themeShade="BF"/>
+          <w:lang w:val="en-US"/>
+        </w:rPr>
+        <w:t xml:space="preserve"> </w:t>
+      </w:r>
+      <w:r>
+        <w:rPr>
+          <w:lang w:val="en-US"/>
+        </w:rPr>
+        <w:t>function receives a line as an input parameter. In this step I decided to do the following clean ups:</w:t>
+      </w:r>
+    </w:p>
+    <w:p>
+      <w:pPr>
+        <w:pStyle w:val="ListParagraph"/>
+        <w:numPr>
+          <w:ilvl w:val="0"/>
+          <w:numId w:val="3"/>
+        </w:numPr>
+        <w:rPr>
+          <w:lang w:val="en-US"/>
+        </w:rPr>
+      </w:pPr>
+      <w:r>
+        <w:rPr>
+          <w:lang w:val="en-US"/>
+        </w:rPr>
+        <w:t>Remove the vertical lines</w:t>
+      </w:r>
+    </w:p>
+    <w:p>
+      <w:pPr>
+        <w:pStyle w:val="ListParagraph"/>
+        <w:numPr>
+          <w:ilvl w:val="0"/>
+          <w:numId w:val="3"/>
+        </w:numPr>
+        <w:rPr>
+          <w:lang w:val="en-US"/>
+        </w:rPr>
+      </w:pPr>
+      <w:r>
+        <w:rPr>
+          <w:lang w:val="en-US"/>
+        </w:rPr>
+        <w:t>Remove the horizontal lines</w:t>
+      </w:r>
+    </w:p>
+    <w:p>
+      <w:pPr>
+        <w:jc w:val="both"/>
+        <w:rPr>
+          <w:lang w:val="en-US"/>
+        </w:rPr>
+      </w:pPr>
+      <w:r>
+        <w:rPr>
+          <w:lang w:val="en-US"/>
+        </w:rPr>
+        <w:t xml:space="preserve">Because the vertical and horizontal lines are not the good line candidates for my project. The output of this function is used in the </w:t>
+      </w:r>
+      <w:proofErr w:type="spellStart"/>
+      <w:r>
+        <w:rPr>
+          <w:b/>
+          <w:bCs/>
+          <w:color w:val="2F5496" w:themeColor="accent5" w:themeShade="BF"/>
+          <w:lang w:val="en-US"/>
+        </w:rPr>
+        <w:t>inspect_lines</w:t>
+      </w:r>
+      <w:proofErr w:type="spellEnd"/>
+      <w:r>
+        <w:rPr>
+          <w:color w:val="2F5496" w:themeColor="accent5" w:themeShade="BF"/>
+          <w:lang w:val="en-US"/>
+        </w:rPr>
+        <w:t xml:space="preserve"> </w:t>
+      </w:r>
+      <w:r>
+        <w:rPr>
+          <w:lang w:val="en-US"/>
+        </w:rPr>
+        <w:t xml:space="preserve">function and has been explained in the </w:t>
+      </w:r>
+      <w:r>
+        <w:rPr>
+          <w:lang w:val="en-US"/>
+        </w:rPr>
+        <w:t>inspect lines</w:t>
+      </w:r>
+      <w:r>
+        <w:rPr>
+          <w:lang w:val="en-US"/>
+        </w:rPr>
+        <w:t xml:space="preserve"> section.</w:t>
+      </w:r>
+    </w:p>
+    <w:p>
+      <w:pPr>
+        <w:jc w:val="both"/>
+        <w:rPr>
+          <w:lang w:val="en-US"/>
+        </w:rPr>
+      </w:pPr>
+    </w:p>
+    <w:p>
+      <w:pPr>
+        <w:pStyle w:val="Heading4"/>
+        <w:rPr>
+          <w:lang w:val="en-US"/>
+        </w:rPr>
+      </w:pPr>
+      <w:r>
+        <w:rPr>
+          <w:lang w:val="en-US"/>
+        </w:rPr>
+        <w:t>Inspect lines</w:t>
+      </w:r>
+      <w:r>
+        <w:rPr>
+          <w:lang w:val="en-US"/>
+        </w:rPr>
+        <w:t xml:space="preserve"> </w:t>
+      </w:r>
+    </w:p>
+    <w:p>
+      <w:pPr>
+        <w:rPr>
+          <w:lang w:val="en-US"/>
+        </w:rPr>
+      </w:pPr>
+      <w:r>
+        <w:rPr>
+          <w:highlight w:val="yellow"/>
+          <w:lang w:val="en-US"/>
+        </w:rPr>
+        <w:t>[This function is added to my second pipeline]</w:t>
+      </w:r>
+    </w:p>
+    <w:p>
+      <w:pPr>
+        <w:jc w:val="both"/>
+        <w:rPr>
+          <w:lang w:val="en-US"/>
+        </w:rPr>
+      </w:pPr>
+      <w:r>
+        <w:rPr>
+          <w:lang w:val="en-US"/>
+        </w:rPr>
+        <w:t xml:space="preserve">As I explained before the output of </w:t>
+      </w:r>
+      <w:r>
+        <w:rPr>
+          <w:lang w:val="en-US"/>
+        </w:rPr>
+        <w:t xml:space="preserve">my </w:t>
+      </w:r>
+      <w:r>
+        <w:rPr>
+          <w:lang w:val="en-US"/>
+        </w:rPr>
+        <w:t>first pipeline was not what I expected</w:t>
+      </w:r>
+      <w:r>
+        <w:rPr>
+          <w:lang w:val="en-US"/>
+        </w:rPr>
+        <w:t xml:space="preserve">, </w:t>
+      </w:r>
+      <w:r>
+        <w:rPr>
+          <w:lang w:val="en-US"/>
+        </w:rPr>
+        <w:t xml:space="preserve">see the figure below. In addition to select the white and yellow </w:t>
+      </w:r>
+      <w:r>
+        <w:rPr>
+          <w:lang w:val="en-US"/>
+        </w:rPr>
+        <w:t>part of the image</w:t>
+      </w:r>
+      <w:r>
+        <w:rPr>
+          <w:lang w:val="en-US"/>
+        </w:rPr>
+        <w:t xml:space="preserve"> at the beginning of the pipeline</w:t>
+      </w:r>
+      <w:r>
+        <w:rPr>
+          <w:lang w:val="en-US"/>
+        </w:rPr>
+        <w:t xml:space="preserve"> to eliminate the unnecessary part of the image</w:t>
+      </w:r>
+      <w:r>
+        <w:rPr>
+          <w:lang w:val="en-US"/>
+        </w:rPr>
+        <w:t>, I decided to inspect the lines (</w:t>
+      </w:r>
+      <w:proofErr w:type="spellStart"/>
+      <w:r>
+        <w:rPr>
+          <w:lang w:val="en-US"/>
+        </w:rPr>
+        <w:t>hough_line’s</w:t>
+      </w:r>
+      <w:proofErr w:type="spellEnd"/>
+      <w:r>
+        <w:rPr>
+          <w:lang w:val="en-US"/>
+        </w:rPr>
+        <w:t xml:space="preserve"> output) properties</w:t>
+      </w:r>
+      <w:r>
+        <w:rPr>
+          <w:lang w:val="en-US"/>
+        </w:rPr>
+        <w:t xml:space="preserve"> and calculate the best line candidates for left and right lanes</w:t>
+      </w:r>
+      <w:r>
+        <w:rPr>
+          <w:lang w:val="en-US"/>
+        </w:rPr>
+        <w:t>.</w:t>
+      </w:r>
+      <w:r>
+        <w:rPr>
+          <w:lang w:val="en-US"/>
+        </w:rPr>
+        <w:t xml:space="preserve"> The output of this function is only two lines. One for left lane line and the second is the right lane line. </w:t>
+      </w:r>
+    </w:p>
+    <w:p>
+      <w:pPr>
+        <w:jc w:val="center"/>
+        <w:rPr>
+          <w:lang w:val="en-US"/>
+        </w:rPr>
+      </w:pPr>
+      <w:r>
+        <w:rPr>
+          <w:lang w:val="en-US"/>
+        </w:rPr>
+        <w:drawing>
+          <wp:inline distT="0" distB="0" distL="0" distR="0" wp14:anchorId="681DCE88" wp14:editId="5A8921E1">
+            <wp:extent cx="4356266" cy="2441276"/>
+            <wp:effectExtent l="0" t="0" r="6350" b="0"/>
+            <wp:docPr id="15" name="Picture 15"/>
+            <wp:cNvGraphicFramePr>
+              <a:graphicFrameLocks xmlns:a="http://schemas.openxmlformats.org/drawingml/2006/main" noChangeAspect="1"/>
+            </wp:cNvGraphicFramePr>
+            <a:graphic xmlns:a="http://schemas.openxmlformats.org/drawingml/2006/main">
+              <a:graphicData uri="http://schemas.openxmlformats.org/drawingml/2006/picture">
+                <pic:pic xmlns:pic="http://schemas.openxmlformats.org/drawingml/2006/picture">
+                  <pic:nvPicPr>
+                    <pic:cNvPr id="1" name=""/>
+                    <pic:cNvPicPr/>
+                  </pic:nvPicPr>
+                  <pic:blipFill>
+                    <a:blip r:embed="rId9"/>
+                    <a:stretch>
+                      <a:fillRect/>
+                    </a:stretch>
+                  </pic:blipFill>
+                  <pic:spPr>
+                    <a:xfrm>
+                      <a:off x="0" y="0"/>
+                      <a:ext cx="4457551" cy="2498037"/>
+                    </a:xfrm>
+                    <a:prstGeom prst="rect">
+                      <a:avLst/>
+                    </a:prstGeom>
+                  </pic:spPr>
+                </pic:pic>
+              </a:graphicData>
+            </a:graphic>
+          </wp:inline>
+        </w:drawing>
+      </w:r>
+    </w:p>
+    <w:p>
+      <w:pPr>
+        <w:jc w:val="both"/>
+        <w:rPr>
+          <w:lang w:val="en-US"/>
+        </w:rPr>
+      </w:pPr>
+      <w:r>
+        <w:rPr>
+          <w:lang w:val="en-US"/>
+        </w:rPr>
+        <w:t>T</w:t>
+      </w:r>
+      <w:r>
+        <w:rPr>
+          <w:lang w:val="en-US"/>
+        </w:rPr>
+        <w:t xml:space="preserve">he </w:t>
+      </w:r>
+      <w:proofErr w:type="spellStart"/>
+      <w:r>
+        <w:rPr>
+          <w:b/>
+          <w:bCs/>
+          <w:color w:val="2F5496" w:themeColor="accent5" w:themeShade="BF"/>
+          <w:lang w:val="en-US"/>
+        </w:rPr>
+        <w:t>inspect_lines</w:t>
+      </w:r>
+      <w:proofErr w:type="spellEnd"/>
+      <w:r>
+        <w:rPr>
+          <w:color w:val="2F5496" w:themeColor="accent5" w:themeShade="BF"/>
+          <w:lang w:val="en-US"/>
+        </w:rPr>
+        <w:t xml:space="preserve"> </w:t>
+      </w:r>
+      <w:r>
+        <w:rPr>
+          <w:lang w:val="en-US"/>
+        </w:rPr>
+        <w:t>function</w:t>
+      </w:r>
+      <w:r>
+        <w:rPr>
+          <w:lang w:val="en-US"/>
+        </w:rPr>
+        <w:t xml:space="preserve"> </w:t>
+      </w:r>
+      <w:r>
+        <w:rPr>
+          <w:lang w:val="en-US"/>
+        </w:rPr>
+        <w:t>inspects</w:t>
+      </w:r>
+      <w:r>
+        <w:rPr>
+          <w:lang w:val="en-US"/>
+        </w:rPr>
+        <w:t xml:space="preserve"> </w:t>
+      </w:r>
+      <w:r>
+        <w:rPr>
+          <w:lang w:val="en-US"/>
+        </w:rPr>
+        <w:t>each</w:t>
+      </w:r>
+      <w:r>
+        <w:rPr>
+          <w:lang w:val="en-US"/>
+        </w:rPr>
+        <w:t xml:space="preserve"> output line</w:t>
+      </w:r>
+      <w:r>
+        <w:rPr>
+          <w:lang w:val="en-US"/>
+        </w:rPr>
+        <w:t>s</w:t>
+      </w:r>
+      <w:r>
+        <w:rPr>
+          <w:lang w:val="en-US"/>
+        </w:rPr>
+        <w:t xml:space="preserve"> from </w:t>
+      </w:r>
+      <w:proofErr w:type="spellStart"/>
+      <w:r>
+        <w:rPr>
+          <w:b/>
+          <w:bCs/>
+          <w:color w:val="2F5496" w:themeColor="accent5" w:themeShade="BF"/>
+          <w:lang w:val="en-US"/>
+        </w:rPr>
+        <w:t>hough_line</w:t>
+      </w:r>
+      <w:proofErr w:type="spellEnd"/>
+      <w:r>
+        <w:rPr>
+          <w:color w:val="2F5496" w:themeColor="accent5" w:themeShade="BF"/>
+          <w:lang w:val="en-US"/>
+        </w:rPr>
+        <w:t xml:space="preserve"> </w:t>
+      </w:r>
+      <w:r>
+        <w:rPr>
+          <w:lang w:val="en-US"/>
+        </w:rPr>
+        <w:t>function and only consider the best candidate for the next step.</w:t>
+      </w:r>
+      <w:r>
+        <w:rPr>
+          <w:lang w:val="en-US"/>
+        </w:rPr>
+        <w:t xml:space="preserve"> The </w:t>
+      </w:r>
+      <w:proofErr w:type="spellStart"/>
+      <w:r>
+        <w:rPr>
+          <w:b/>
+          <w:bCs/>
+          <w:color w:val="2F5496" w:themeColor="accent5" w:themeShade="BF"/>
+          <w:lang w:val="en-US"/>
+        </w:rPr>
+        <w:t>inspect_lines</w:t>
+      </w:r>
+      <w:proofErr w:type="spellEnd"/>
+      <w:r>
+        <w:rPr>
+          <w:color w:val="2F5496" w:themeColor="accent5" w:themeShade="BF"/>
+          <w:lang w:val="en-US"/>
+        </w:rPr>
+        <w:t xml:space="preserve"> </w:t>
+      </w:r>
+      <w:r>
+        <w:rPr>
+          <w:lang w:val="en-US"/>
+        </w:rPr>
+        <w:t xml:space="preserve">function calls the </w:t>
+      </w:r>
+      <w:proofErr w:type="spellStart"/>
+      <w:r>
+        <w:rPr>
+          <w:b/>
+          <w:bCs/>
+          <w:color w:val="2F5496" w:themeColor="accent5" w:themeShade="BF"/>
+          <w:lang w:val="en-US"/>
+        </w:rPr>
+        <w:t>line_properties_extractor</w:t>
+      </w:r>
+      <w:proofErr w:type="spellEnd"/>
+      <w:r>
+        <w:rPr>
+          <w:lang w:val="en-US"/>
+        </w:rPr>
+        <w:t xml:space="preserve"> function to extract the line properties like slop</w:t>
+      </w:r>
+      <w:r>
+        <w:rPr>
+          <w:lang w:val="en-US"/>
+        </w:rPr>
+        <w:t>e</w:t>
+      </w:r>
+      <w:r>
+        <w:rPr>
+          <w:lang w:val="en-US"/>
+        </w:rPr>
+        <w:t xml:space="preserve">, </w:t>
+      </w:r>
+      <w:r>
+        <w:rPr>
+          <w:lang w:val="en-US"/>
+        </w:rPr>
+        <w:t>intercept</w:t>
+      </w:r>
+      <w:r>
+        <w:rPr>
+          <w:lang w:val="en-US"/>
+        </w:rPr>
+        <w:t>, and length</w:t>
+      </w:r>
+      <w:r>
+        <w:rPr>
+          <w:lang w:val="en-US"/>
+        </w:rPr>
+        <w:t xml:space="preserve"> and each line is inspected based on these properties.</w:t>
+      </w:r>
+    </w:p>
+    <w:p>
+      <w:pPr>
+        <w:jc w:val="both"/>
+        <w:rPr>
+          <w:lang w:val="en-US"/>
+        </w:rPr>
+      </w:pPr>
+      <w:r>
+        <w:rPr>
+          <w:lang w:val="en-US"/>
+        </w:rPr>
+        <w:t xml:space="preserve">If the slope or </w:t>
+      </w:r>
+      <w:r>
+        <w:rPr>
+          <w:lang w:val="en-US"/>
+        </w:rPr>
+        <w:t xml:space="preserve">the </w:t>
+      </w:r>
+      <w:r>
+        <w:rPr>
+          <w:lang w:val="en-US"/>
+        </w:rPr>
+        <w:t xml:space="preserve">intercept or the length of a line is None, this line is not a good line candidate. Then based on the value of the slope </w:t>
+      </w:r>
+      <w:r>
+        <w:rPr>
+          <w:lang w:val="en-US"/>
+        </w:rPr>
+        <w:t xml:space="preserve">is distinguished </w:t>
+      </w:r>
+      <w:r>
+        <w:rPr>
+          <w:lang w:val="en-US"/>
+        </w:rPr>
+        <w:t xml:space="preserve">if a line is </w:t>
+      </w:r>
+      <w:r>
+        <w:rPr>
+          <w:lang w:val="en-US"/>
+        </w:rPr>
+        <w:t xml:space="preserve">the left and the right </w:t>
+      </w:r>
+      <w:r>
+        <w:rPr>
+          <w:lang w:val="en-US"/>
+        </w:rPr>
+        <w:t xml:space="preserve">lane line. The left and right lane lines are gathered in two different lists. The (slope, intercept) in a list and the length in another list. </w:t>
+      </w:r>
+    </w:p>
+    <w:p>
+      <w:pPr>
+        <w:jc w:val="both"/>
+        <w:rPr>
+          <w:lang w:val="en-US"/>
+        </w:rPr>
+      </w:pPr>
+      <w:r>
+        <w:rPr>
+          <w:lang w:val="en-US"/>
+        </w:rPr>
+        <w:t>And in the last part of the function the average of slope and intercept is calculated separately for left and right lane lines.</w:t>
+      </w:r>
+      <w:r>
+        <w:rPr>
+          <w:lang w:val="en-US"/>
+        </w:rPr>
+        <w:t xml:space="preserve"> The output of this function is </w:t>
+      </w:r>
+      <w:r>
+        <w:rPr>
+          <w:lang w:val="en-US"/>
+        </w:rPr>
+        <w:t>the</w:t>
+      </w:r>
+      <w:r>
+        <w:rPr>
+          <w:lang w:val="en-US"/>
+        </w:rPr>
+        <w:t xml:space="preserve"> average slope and intercept</w:t>
+      </w:r>
+      <w:r>
+        <w:rPr>
+          <w:lang w:val="en-US"/>
+        </w:rPr>
+        <w:t xml:space="preserve"> for the left and right lane lines</w:t>
+      </w:r>
+      <w:r>
+        <w:rPr>
+          <w:lang w:val="en-US"/>
+        </w:rPr>
+        <w:t xml:space="preserve">. </w:t>
+      </w:r>
+    </w:p>
+    <w:p>
+      <w:pPr>
+        <w:jc w:val="both"/>
+        <w:rPr>
+          <w:lang w:val="en-US"/>
+        </w:rPr>
+      </w:pPr>
+    </w:p>
+    <w:p>
+      <w:pPr>
+        <w:pStyle w:val="Heading4"/>
+        <w:rPr>
+          <w:lang w:val="en-US"/>
+        </w:rPr>
+      </w:pPr>
+      <w:r>
+        <w:rPr>
+          <w:lang w:val="en-US"/>
+        </w:rPr>
+        <w:t>Calculate general lane lines</w:t>
+      </w:r>
+    </w:p>
+    <w:p>
+      <w:pPr>
+        <w:rPr>
+          <w:lang w:val="en-US"/>
+        </w:rPr>
+      </w:pPr>
+      <w:r>
+        <w:rPr>
+          <w:highlight w:val="yellow"/>
+          <w:lang w:val="en-US"/>
+        </w:rPr>
+        <w:t>[This function is added to my second pipeline]</w:t>
+      </w:r>
+    </w:p>
+    <w:p>
+      <w:pPr>
+        <w:jc w:val="both"/>
+        <w:rPr>
+          <w:lang w:val="en-US"/>
+        </w:rPr>
+      </w:pPr>
+      <w:r>
+        <w:rPr>
+          <w:lang w:val="en-US"/>
+        </w:rPr>
+        <w:t xml:space="preserve">The </w:t>
+      </w:r>
+      <w:proofErr w:type="spellStart"/>
+      <w:r>
+        <w:rPr>
+          <w:b/>
+          <w:bCs/>
+          <w:color w:val="2F5496" w:themeColor="accent5" w:themeShade="BF"/>
+          <w:lang w:val="en-US"/>
+        </w:rPr>
+        <w:t>calculate_general_lane_lines</w:t>
+      </w:r>
+      <w:proofErr w:type="spellEnd"/>
+      <w:r>
+        <w:rPr>
+          <w:color w:val="2F5496" w:themeColor="accent5" w:themeShade="BF"/>
+          <w:lang w:val="en-US"/>
+        </w:rPr>
+        <w:t xml:space="preserve"> </w:t>
+      </w:r>
+      <w:r>
+        <w:rPr>
+          <w:lang w:val="en-US"/>
+        </w:rPr>
+        <w:t>function is for extending the best candidates lane lines to have a full-length line.</w:t>
+      </w:r>
+      <w:r>
+        <w:rPr>
+          <w:lang w:val="en-US"/>
+        </w:rPr>
+        <w:t xml:space="preserve"> Because the previous functions are working with slope and intercept, in this step I can calculate the two endpoints of left and right lane lines easily.</w:t>
+      </w:r>
+    </w:p>
+    <w:p>
+      <w:pPr>
+        <w:jc w:val="both"/>
+        <w:rPr>
+          <w:lang w:val="en-US"/>
+        </w:rPr>
+      </w:pPr>
+    </w:p>
+    <w:p>
+      <w:pPr>
+        <w:pStyle w:val="Heading4"/>
+        <w:rPr>
+          <w:lang w:val="en-US"/>
+        </w:rPr>
+      </w:pPr>
+      <w:r>
+        <w:rPr>
+          <w:lang w:val="en-US"/>
+        </w:rPr>
+        <w:t>Draw lane lines</w:t>
+      </w:r>
+    </w:p>
+    <w:p>
+      <w:pPr>
+        <w:jc w:val="both"/>
+        <w:rPr>
+          <w:lang w:val="en-US"/>
+        </w:rPr>
+      </w:pPr>
+      <w:r>
+        <w:rPr>
+          <w:lang w:val="en-US"/>
+        </w:rPr>
+        <w:t xml:space="preserve">The </w:t>
+      </w:r>
+      <w:proofErr w:type="spellStart"/>
+      <w:r>
+        <w:rPr>
+          <w:b/>
+          <w:bCs/>
+          <w:color w:val="2F5496" w:themeColor="accent5" w:themeShade="BF"/>
+          <w:lang w:val="en-US"/>
+        </w:rPr>
+        <w:t>draw_lane_lines</w:t>
+      </w:r>
+      <w:proofErr w:type="spellEnd"/>
+      <w:r>
+        <w:rPr>
+          <w:color w:val="2F5496" w:themeColor="accent5" w:themeShade="BF"/>
+          <w:lang w:val="en-US"/>
+        </w:rPr>
+        <w:t xml:space="preserve"> </w:t>
+      </w:r>
+      <w:r>
+        <w:rPr>
+          <w:lang w:val="en-US"/>
+        </w:rPr>
+        <w:t>function draws the full-length lines that calculated in the previous step on a zero array with the same shape of the image, with red color and defined thickness.</w:t>
+      </w:r>
+    </w:p>
+    <w:tbl>
+      <w:tblPr>
+        <w:tblStyle w:val="TableGrid"/>
+        <w:tblW w:w="0" w:type="auto"/>
+        <w:tblBorders>
+          <w:top w:val="none" w:sz="0" w:space="0" w:color="auto"/>
+          <w:left w:val="none" w:sz="0" w:space="0" w:color="auto"/>
+          <w:bottom w:val="none" w:sz="0" w:space="0" w:color="auto"/>
+          <w:right w:val="none" w:sz="0" w:space="0" w:color="auto"/>
+          <w:insideH w:val="none" w:sz="0" w:space="0" w:color="auto"/>
+          <w:insideV w:val="none" w:sz="0" w:space="0" w:color="auto"/>
+        </w:tblBorders>
+        <w:tblLook w:val="04A0" w:firstRow="1" w:lastRow="0" w:firstColumn="1" w:lastColumn="0" w:noHBand="0" w:noVBand="1"/>
+      </w:tblPr>
+      <w:tblGrid>
+        <w:gridCol w:w="4529"/>
+        <w:gridCol w:w="4543"/>
+      </w:tblGrid>
+      <w:tr>
+        <w:tc>
+          <w:tcPr>
+            <w:tcW w:w="4524" w:type="dxa"/>
+          </w:tcPr>
+          <w:p>
+            <w:pPr>
+              <w:jc w:val="center"/>
+              <w:rPr>
+                <w:lang w:val="en-US"/>
+              </w:rPr>
+            </w:pPr>
+            <w:r>
+              <w:rPr>
+                <w:lang w:val="en-US"/>
+              </w:rPr>
+              <w:t>Before using the white-yellow color detection</w:t>
+            </w:r>
+          </w:p>
+        </w:tc>
+        <w:tc>
+          <w:tcPr>
+            <w:tcW w:w="4538" w:type="dxa"/>
+          </w:tcPr>
+          <w:p>
+            <w:pPr>
+              <w:jc w:val="center"/>
+              <w:rPr>
+                <w:lang w:val="en-US"/>
+              </w:rPr>
+            </w:pPr>
+            <w:r>
+              <w:rPr>
+                <w:lang w:val="en-US"/>
+              </w:rPr>
+              <w:t>After</w:t>
+            </w:r>
+            <w:r>
+              <w:rPr>
+                <w:lang w:val="en-US"/>
+              </w:rPr>
+              <w:t xml:space="preserve"> using the white-yellow color detection</w:t>
+            </w:r>
           </w:p>
         </w:tc>
       </w:tr>
       <w:tr>
         <w:tc>
           <w:tcPr>
-            <w:tcW w:w="3776" w:type="dxa"/>
+            <w:tcW w:w="4524" w:type="dxa"/>
           </w:tcPr>
           <w:p>
             <w:pPr>
+              <w:jc w:val="center"/>
               <w:rPr>
                 <w:lang w:val="en-US"/>
               </w:rPr>
@@ -426,30 +2869,22 @@
               <w:rPr>
                 <w:lang w:val="en-US"/>
               </w:rPr>
-              <w:t xml:space="preserve">Limit the region with </w:t>
-            </w:r>
-            <w:proofErr w:type="spellStart"/>
-            <w:r>
-              <w:rPr>
-                <w:lang w:val="en-US"/>
-              </w:rPr>
-              <w:t>region_of_interest</w:t>
-            </w:r>
-            <w:proofErr w:type="spellEnd"/>
-            <w:r>
-              <w:rPr>
-                <w:lang w:val="en-US"/>
-              </w:rPr>
-              <w:t>(...) function.</w:t>
+              <w:object w:dxaOrig="5070" w:dyaOrig="2805" w14:anchorId="42120C18">
+                <v:shape id="_x0000_i1111" type="#_x0000_t75" style="width:220.75pt;height:122.25pt" o:ole="">
+                  <v:imagedata r:id="rId22" o:title=""/>
+                </v:shape>
+                <o:OLEObject Type="Embed" ProgID="PBrush" ShapeID="_x0000_i1111" DrawAspect="Content" ObjectID="_1651011059" r:id="rId23"/>
+              </w:object>
             </w:r>
           </w:p>
         </w:tc>
         <w:tc>
           <w:tcPr>
-            <w:tcW w:w="5286" w:type="dxa"/>
+            <w:tcW w:w="4538" w:type="dxa"/>
           </w:tcPr>
           <w:p>
             <w:pPr>
+              <w:jc w:val="both"/>
               <w:rPr>
                 <w:lang w:val="en-US"/>
               </w:rPr>
@@ -458,140 +2893,41 @@
               <w:rPr>
                 <w:lang w:val="en-US"/>
               </w:rPr>
-              <w:object w:dxaOrig="5070" w:dyaOrig="2850" w14:anchorId="7DF1F931">
-                <v:shape id="_x0000_i1029" type="#_x0000_t75" style="width:253.35pt;height:142.65pt" o:ole="">
-                  <v:imagedata r:id="rId13" o:title=""/>
-                </v:shape>
-                <o:OLEObject Type="Embed" ProgID="PBrush" ShapeID="_x0000_i1029" DrawAspect="Content" ObjectID="_1650772351" r:id="rId14"/>
-              </w:object>
-            </w:r>
-          </w:p>
-          <w:p>
-            <w:pPr>
-              <w:rPr>
-                <w:lang w:val="en-US"/>
-              </w:rPr>
-            </w:pPr>
-          </w:p>
-        </w:tc>
-      </w:tr>
-      <w:tr>
-        <w:tc>
-          <w:tcPr>
-            <w:tcW w:w="3776" w:type="dxa"/>
-          </w:tcPr>
-          <w:p>
-            <w:pPr>
-              <w:rPr>
-                <w:lang w:val="en-US"/>
-              </w:rPr>
-            </w:pPr>
-            <w:r>
-              <w:rPr>
-                <w:lang w:val="en-US"/>
-              </w:rPr>
-              <w:t xml:space="preserve">Using Hough transform to find lines from canny edges via </w:t>
-            </w:r>
-            <w:proofErr w:type="spellStart"/>
-            <w:r>
-              <w:rPr>
-                <w:lang w:val="en-US"/>
-              </w:rPr>
-              <w:t>hough_lines</w:t>
-            </w:r>
-            <w:proofErr w:type="spellEnd"/>
-            <w:r>
-              <w:rPr>
-                <w:lang w:val="en-US"/>
-              </w:rPr>
-              <w:t>(...) function.</w:t>
-            </w:r>
-          </w:p>
-        </w:tc>
-        <w:tc>
-          <w:tcPr>
-            <w:tcW w:w="5286" w:type="dxa"/>
-          </w:tcPr>
-          <w:p>
-            <w:pPr>
-              <w:rPr>
-                <w:lang w:val="en-US"/>
-              </w:rPr>
-            </w:pPr>
-            <w:r>
-              <w:rPr>
-                <w:lang w:val="en-US"/>
-              </w:rPr>
-              <w:object w:dxaOrig="5070" w:dyaOrig="2805" w14:anchorId="7BDDABCE">
-                <v:shape id="_x0000_i1030" type="#_x0000_t75" style="width:253.35pt;height:139.9pt" o:ole="">
-                  <v:imagedata r:id="rId15" o:title=""/>
-                </v:shape>
-                <o:OLEObject Type="Embed" ProgID="PBrush" ShapeID="_x0000_i1030" DrawAspect="Content" ObjectID="_1650772352" r:id="rId16"/>
-              </w:object>
-            </w:r>
-          </w:p>
-          <w:p>
-            <w:pPr>
-              <w:rPr>
-                <w:lang w:val="en-US"/>
-              </w:rPr>
-            </w:pPr>
-          </w:p>
-        </w:tc>
-      </w:tr>
-      <w:tr>
-        <w:tc>
-          <w:tcPr>
-            <w:tcW w:w="3776" w:type="dxa"/>
-          </w:tcPr>
-          <w:p>
-            <w:pPr>
-              <w:rPr>
-                <w:lang w:val="en-US"/>
-              </w:rPr>
-            </w:pPr>
-            <w:r>
-              <w:rPr>
-                <w:lang w:val="en-US"/>
-              </w:rPr>
-              <w:t xml:space="preserve">Draw the lines on the edge image via </w:t>
-            </w:r>
-            <w:proofErr w:type="spellStart"/>
-            <w:r>
-              <w:rPr>
-                <w:lang w:val="en-US"/>
-              </w:rPr>
-              <w:t>weighted_img</w:t>
-            </w:r>
-            <w:proofErr w:type="spellEnd"/>
-            <w:r>
-              <w:rPr>
-                <w:lang w:val="en-US"/>
-              </w:rPr>
-              <w:t>(...) function.</w:t>
-            </w:r>
-          </w:p>
-        </w:tc>
-        <w:tc>
-          <w:tcPr>
-            <w:tcW w:w="5286" w:type="dxa"/>
-          </w:tcPr>
-          <w:p>
-            <w:pPr>
-              <w:rPr>
-                <w:lang w:val="en-US"/>
-              </w:rPr>
-            </w:pPr>
-            <w:r>
-              <w:rPr>
-                <w:lang w:val="en-US"/>
-              </w:rPr>
-              <w:object w:dxaOrig="5040" w:dyaOrig="2835" w14:anchorId="4E410E63">
-                <v:shape id="_x0000_i1031" type="#_x0000_t75" style="width:252pt;height:141.95pt" o:ole="">
-                  <v:imagedata r:id="rId17" o:title=""/>
-                </v:shape>
-                <o:OLEObject Type="Embed" ProgID="PBrush" ShapeID="_x0000_i1031" DrawAspect="Content" ObjectID="_1650772353" r:id="rId18"/>
-              </w:object>
+              <w:drawing>
+                <wp:inline distT="0" distB="0" distL="0" distR="0" wp14:anchorId="7CDAB301" wp14:editId="6D122565">
+                  <wp:extent cx="2810267" cy="1581371"/>
+                  <wp:effectExtent l="0" t="0" r="0" b="0"/>
+                  <wp:docPr id="2" name="Picture 2"/>
+                  <wp:cNvGraphicFramePr>
+                    <a:graphicFrameLocks xmlns:a="http://schemas.openxmlformats.org/drawingml/2006/main" noChangeAspect="1"/>
+                  </wp:cNvGraphicFramePr>
+                  <a:graphic xmlns:a="http://schemas.openxmlformats.org/drawingml/2006/main">
+                    <a:graphicData uri="http://schemas.openxmlformats.org/drawingml/2006/picture">
+                      <pic:pic xmlns:pic="http://schemas.openxmlformats.org/drawingml/2006/picture">
+                        <pic:nvPicPr>
+                          <pic:cNvPr id="1" name=""/>
+                          <pic:cNvPicPr/>
+                        </pic:nvPicPr>
+                        <pic:blipFill>
+                          <a:blip r:embed="rId24"/>
+                          <a:stretch>
+                            <a:fillRect/>
+                          </a:stretch>
+                        </pic:blipFill>
+                        <pic:spPr>
+                          <a:xfrm>
+                            <a:off x="0" y="0"/>
+                            <a:ext cx="2810267" cy="1581371"/>
+                          </a:xfrm>
+                          <a:prstGeom prst="rect">
+                            <a:avLst/>
+                          </a:prstGeom>
+                        </pic:spPr>
+                      </pic:pic>
+                    </a:graphicData>
+                  </a:graphic>
+                </wp:inline>
+              </w:drawing>
             </w:r>
           </w:p>
         </w:tc>
@@ -599,34 +2935,282 @@
     </w:tbl>
     <w:p>
       <w:pPr>
-        <w:rPr>
-          <w:lang w:val="en-US"/>
-        </w:rPr>
-      </w:pPr>
-    </w:p>
-    <w:p>
-      <w:pPr>
-        <w:rPr>
-          <w:lang w:val="en-US"/>
-        </w:rPr>
-      </w:pPr>
-    </w:p>
-    <w:p>
-      <w:pPr>
-        <w:rPr>
-          <w:rFonts w:asciiTheme="majorHAnsi" w:eastAsiaTheme="majorEastAsia" w:hAnsiTheme="majorHAnsi" w:cstheme="majorBidi"/>
-          <w:color w:val="2E74B5" w:themeColor="accent1" w:themeShade="BF"/>
-          <w:sz w:val="26"/>
-          <w:szCs w:val="26"/>
-          <w:lang w:val="en-US"/>
-        </w:rPr>
-      </w:pPr>
-      <w:r>
-        <w:rPr>
-          <w:lang w:val="en-US"/>
-        </w:rPr>
-        <w:br w:type="page"/>
-      </w:r>
+        <w:jc w:val="both"/>
+        <w:rPr>
+          <w:lang w:val="en-US"/>
+        </w:rPr>
+      </w:pPr>
+    </w:p>
+    <w:p>
+      <w:pPr>
+        <w:jc w:val="center"/>
+        <w:rPr>
+          <w:lang w:val="en-US"/>
+        </w:rPr>
+      </w:pPr>
+    </w:p>
+    <w:p>
+      <w:pPr>
+        <w:jc w:val="center"/>
+        <w:rPr>
+          <w:lang w:val="en-US"/>
+        </w:rPr>
+      </w:pPr>
+    </w:p>
+    <w:p>
+      <w:pPr>
+        <w:pStyle w:val="Heading4"/>
+        <w:rPr>
+          <w:lang w:val="en-US"/>
+        </w:rPr>
+      </w:pPr>
+      <w:r>
+        <w:rPr>
+          <w:lang w:val="en-US"/>
+        </w:rPr>
+        <w:t>Add weight to the drew lane lines</w:t>
+      </w:r>
+    </w:p>
+    <w:p>
+      <w:pPr>
+        <w:jc w:val="both"/>
+        <w:rPr>
+          <w:lang w:val="en-US"/>
+        </w:rPr>
+      </w:pPr>
+      <w:r>
+        <w:rPr>
+          <w:lang w:val="en-US"/>
+        </w:rPr>
+        <w:t xml:space="preserve">The </w:t>
+      </w:r>
+      <w:proofErr w:type="spellStart"/>
+      <w:r>
+        <w:rPr>
+          <w:b/>
+          <w:bCs/>
+          <w:color w:val="2F5496" w:themeColor="accent5" w:themeShade="BF"/>
+          <w:lang w:val="en-US"/>
+        </w:rPr>
+        <w:t>weighted_img</w:t>
+      </w:r>
+      <w:proofErr w:type="spellEnd"/>
+      <w:r>
+        <w:rPr>
+          <w:color w:val="2F5496" w:themeColor="accent5" w:themeShade="BF"/>
+          <w:lang w:val="en-US"/>
+        </w:rPr>
+        <w:t xml:space="preserve"> </w:t>
+      </w:r>
+      <w:r>
+        <w:rPr>
+          <w:lang w:val="en-US"/>
+        </w:rPr>
+        <w:t xml:space="preserve">function merges the lane lines image from the previous step with the initial image but with the defined weight that the calculated lane lines from pipeline are a bit transparent. </w:t>
+      </w:r>
+    </w:p>
+    <w:p>
+      <w:pPr>
+        <w:jc w:val="center"/>
+        <w:rPr>
+          <w:lang w:val="en-US"/>
+        </w:rPr>
+      </w:pPr>
+      <w:r>
+        <w:rPr>
+          <w:lang w:val="en-US"/>
+        </w:rPr>
+        <w:drawing>
+          <wp:inline distT="0" distB="0" distL="0" distR="0" wp14:anchorId="100FE77A" wp14:editId="4D2FEA51">
+            <wp:extent cx="2800741" cy="1590897"/>
+            <wp:effectExtent l="0" t="0" r="0" b="9525"/>
+            <wp:docPr id="5" name="Picture 5"/>
+            <wp:cNvGraphicFramePr>
+              <a:graphicFrameLocks xmlns:a="http://schemas.openxmlformats.org/drawingml/2006/main" noChangeAspect="1"/>
+            </wp:cNvGraphicFramePr>
+            <a:graphic xmlns:a="http://schemas.openxmlformats.org/drawingml/2006/main">
+              <a:graphicData uri="http://schemas.openxmlformats.org/drawingml/2006/picture">
+                <pic:pic xmlns:pic="http://schemas.openxmlformats.org/drawingml/2006/picture">
+                  <pic:nvPicPr>
+                    <pic:cNvPr id="1" name=""/>
+                    <pic:cNvPicPr/>
+                  </pic:nvPicPr>
+                  <pic:blipFill>
+                    <a:blip r:embed="rId25"/>
+                    <a:stretch>
+                      <a:fillRect/>
+                    </a:stretch>
+                  </pic:blipFill>
+                  <pic:spPr>
+                    <a:xfrm>
+                      <a:off x="0" y="0"/>
+                      <a:ext cx="2800741" cy="1590897"/>
+                    </a:xfrm>
+                    <a:prstGeom prst="rect">
+                      <a:avLst/>
+                    </a:prstGeom>
+                  </pic:spPr>
+                </pic:pic>
+              </a:graphicData>
+            </a:graphic>
+          </wp:inline>
+        </w:drawing>
+      </w:r>
+    </w:p>
+    <w:p>
+      <w:pPr>
+        <w:jc w:val="center"/>
+        <w:rPr>
+          <w:lang w:val="en-US"/>
+        </w:rPr>
+      </w:pPr>
+    </w:p>
+    <w:p>
+      <w:pPr>
+        <w:pStyle w:val="Heading3"/>
+      </w:pPr>
+      <w:r>
+        <w:t>Test Images</w:t>
+      </w:r>
+    </w:p>
+    <w:p>
+      <w:pPr>
+        <w:jc w:val="both"/>
+        <w:rPr>
+          <w:lang w:val="en-US"/>
+        </w:rPr>
+      </w:pPr>
+      <w:r>
+        <w:rPr>
+          <w:lang w:val="en-US"/>
+        </w:rPr>
+        <w:t xml:space="preserve">In this section of the </w:t>
+      </w:r>
+      <w:proofErr w:type="spellStart"/>
+      <w:r>
+        <w:rPr>
+          <w:lang w:val="en-US"/>
+        </w:rPr>
+        <w:t>Jupyter</w:t>
+      </w:r>
+      <w:proofErr w:type="spellEnd"/>
+      <w:r>
+        <w:rPr>
+          <w:lang w:val="en-US"/>
+        </w:rPr>
+        <w:t xml:space="preserve"> notebook I have defined a class to manage the methods and properties. All the default values are defined in this class. Right now, </w:t>
+      </w:r>
+      <w:r>
+        <w:rPr>
+          <w:lang w:val="en-US"/>
+        </w:rPr>
+        <w:t>most</w:t>
+      </w:r>
+      <w:r>
+        <w:rPr>
+          <w:lang w:val="en-US"/>
+        </w:rPr>
+        <w:t xml:space="preserve"> of the properties are private properties. </w:t>
+      </w:r>
+    </w:p>
+    <w:p>
+      <w:pPr>
+        <w:jc w:val="both"/>
+        <w:rPr>
+          <w:lang w:val="en-US"/>
+        </w:rPr>
+      </w:pPr>
+      <w:r>
+        <w:rPr>
+          <w:lang w:val="en-US"/>
+        </w:rPr>
+        <w:t xml:space="preserve">The main function in this class is the </w:t>
+      </w:r>
+      <w:r>
+        <w:rPr>
+          <w:b/>
+          <w:bCs/>
+          <w:color w:val="2F5496" w:themeColor="accent5" w:themeShade="BF"/>
+          <w:lang w:val="en-US"/>
+        </w:rPr>
+        <w:t>processor</w:t>
+      </w:r>
+      <w:r>
+        <w:rPr>
+          <w:color w:val="2F5496" w:themeColor="accent5" w:themeShade="BF"/>
+          <w:lang w:val="en-US"/>
+        </w:rPr>
+        <w:t xml:space="preserve"> </w:t>
+      </w:r>
+      <w:r>
+        <w:rPr>
+          <w:lang w:val="en-US"/>
+        </w:rPr>
+        <w:t>function. This is responsible for processing each frame of the video</w:t>
+      </w:r>
+      <w:r>
+        <w:rPr>
+          <w:lang w:val="en-US"/>
+        </w:rPr>
+        <w:t xml:space="preserve"> and the sequence of the process in this function is demonstrated in the diagram above.</w:t>
+      </w:r>
+    </w:p>
+    <w:p>
+      <w:pPr>
+        <w:jc w:val="both"/>
+        <w:rPr>
+          <w:lang w:val="en-US"/>
+        </w:rPr>
+      </w:pPr>
+      <w:r>
+        <w:rPr>
+          <w:lang w:val="en-US"/>
+        </w:rPr>
+        <w:t xml:space="preserve">After testing my second pipeline </w:t>
+      </w:r>
+      <w:r>
+        <w:rPr>
+          <w:lang w:val="en-US"/>
+        </w:rPr>
+        <w:t>with an optimized and improved logic, I noticed that the lane line is not drawn in some frame. Therefore, I improved the pipeline for the third time.</w:t>
+      </w:r>
+    </w:p>
+    <w:p>
+      <w:pPr>
+        <w:jc w:val="both"/>
+        <w:rPr>
+          <w:lang w:val="en-US"/>
+        </w:rPr>
+      </w:pPr>
+      <w:r>
+        <w:rPr>
+          <w:highlight w:val="green"/>
+          <w:lang w:val="en-US"/>
+        </w:rPr>
+        <w:t>[This logic added to my third pipeline]</w:t>
+      </w:r>
+    </w:p>
+    <w:p>
+      <w:pPr>
+        <w:jc w:val="both"/>
+        <w:rPr>
+          <w:lang w:val="en-US"/>
+        </w:rPr>
+      </w:pPr>
+      <w:r>
+        <w:rPr>
+          <w:lang w:val="en-US"/>
+        </w:rPr>
+        <w:t xml:space="preserve">To solve the above problem I defined two lists for the right and left lanes and gathered the all the lane lines which are drawn on the frames to calculate the mean of them and then the newly calculated mean lane line is drawn on the image. </w:t>
+      </w:r>
+    </w:p>
+    <w:p>
+      <w:pPr>
+        <w:jc w:val="both"/>
+        <w:rPr>
+          <w:lang w:val="en-US"/>
+        </w:rPr>
+      </w:pPr>
     </w:p>
     <w:p>
       <w:pPr>
@@ -644,28 +3228,33 @@
     </w:p>
     <w:p>
       <w:pPr>
-        <w:rPr>
-          <w:lang w:val="en-US"/>
-        </w:rPr>
-      </w:pPr>
-      <w:r>
-        <w:rPr>
-          <w:lang w:val="en-US"/>
-        </w:rPr>
-        <w:t>My c</w:t>
-      </w:r>
-      <w:r>
-        <w:rPr>
-          <w:lang w:val="en-US"/>
-        </w:rPr>
-        <w:t xml:space="preserve">urrent pipeline is not flexible </w:t>
-      </w:r>
-      <w:r>
-        <w:rPr>
-          <w:lang w:val="en-US"/>
-        </w:rPr>
-        <w:t>but it’s not able to detect the curves and detecting the region of interest is not calculated flexible and it’s always a constant.</w:t>
-      </w:r>
+        <w:pStyle w:val="ListParagraph"/>
+        <w:numPr>
+          <w:ilvl w:val="0"/>
+          <w:numId w:val="3"/>
+        </w:numPr>
+        <w:rPr>
+          <w:lang w:val="en-US"/>
+        </w:rPr>
+      </w:pPr>
+      <w:r>
+        <w:rPr>
+          <w:lang w:val="en-US"/>
+        </w:rPr>
+        <w:t>If I use another video with a different camera view, the region of interest cannot adjust automatically.</w:t>
+      </w:r>
+    </w:p>
+    <w:p>
+      <w:pPr>
+        <w:pStyle w:val="ListParagraph"/>
+        <w:numPr>
+          <w:ilvl w:val="0"/>
+          <w:numId w:val="3"/>
+        </w:numPr>
+        <w:rPr>
+          <w:lang w:val="en-US"/>
+        </w:rPr>
+      </w:pPr>
     </w:p>
     <w:p>
       <w:pPr>
@@ -683,23 +3272,20 @@
     </w:p>
     <w:p>
       <w:pPr>
-        <w:rPr>
-          <w:lang w:val="en-US"/>
-        </w:rPr>
-      </w:pPr>
-      <w:proofErr w:type="gramStart"/>
-      <w:r>
-        <w:rPr>
-          <w:lang w:val="en-US"/>
-        </w:rPr>
-        <w:t>It’s</w:t>
-      </w:r>
-      <w:proofErr w:type="gramEnd"/>
-      <w:r>
-        <w:rPr>
-          <w:lang w:val="en-US"/>
-        </w:rPr>
-        <w:t xml:space="preserve"> better that I calculate the region of interest dynamically instead of constant values.</w:t>
+        <w:pStyle w:val="ListParagraph"/>
+        <w:numPr>
+          <w:ilvl w:val="0"/>
+          <w:numId w:val="3"/>
+        </w:numPr>
+        <w:rPr>
+          <w:lang w:val="en-US"/>
+        </w:rPr>
+      </w:pPr>
+      <w:r>
+        <w:rPr>
+          <w:lang w:val="en-US"/>
+        </w:rPr>
+        <w:t>Calculate the region of the interest based on the camera view.</w:t>
       </w:r>
     </w:p>
     <w:sectPr>
@@ -828,6 +3414,118 @@
     </w:lvl>
   </w:abstractNum>
   <w:abstractNum w:abstractNumId="1" w15:restartNumberingAfterBreak="0">
+    <w:nsid w:val="42B96EBA"/>
+    <w:multiLevelType w:val="hybridMultilevel"/>
+    <w:tmpl w:val="504CD6D8"/>
+    <w:lvl w:ilvl="0" w:tplc="5A364416">
+      <w:numFmt w:val="bullet"/>
+      <w:lvlText w:val="-"/>
+      <w:lvlJc w:val="left"/>
+      <w:pPr>
+        <w:ind w:left="720" w:hanging="360"/>
+      </w:pPr>
+      <w:rPr>
+        <w:rFonts w:ascii="Calibri" w:eastAsiaTheme="minorHAnsi" w:hAnsi="Calibri" w:cs="Calibri" w:hint="default"/>
+      </w:rPr>
+    </w:lvl>
+    <w:lvl w:ilvl="1" w:tplc="04090003" w:tentative="1">
+      <w:start w:val="1"/>
+      <w:numFmt w:val="bullet"/>
+      <w:lvlText w:val="o"/>
+      <w:lvlJc w:val="left"/>
+      <w:pPr>
+        <w:ind w:left="1440" w:hanging="360"/>
+      </w:pPr>
+      <w:rPr>
+        <w:rFonts w:ascii="Courier New" w:hAnsi="Courier New" w:cs="Courier New" w:hint="default"/>
+      </w:rPr>
+    </w:lvl>
+    <w:lvl w:ilvl="2" w:tplc="04090005" w:tentative="1">
+      <w:start w:val="1"/>
+      <w:numFmt w:val="bullet"/>
+      <w:lvlText w:val=""/>
+      <w:lvlJc w:val="left"/>
+      <w:pPr>
+        <w:ind w:left="2160" w:hanging="360"/>
+      </w:pPr>
+      <w:rPr>
+        <w:rFonts w:ascii="Wingdings" w:hAnsi="Wingdings" w:hint="default"/>
+      </w:rPr>
+    </w:lvl>
+    <w:lvl w:ilvl="3" w:tplc="04090001" w:tentative="1">
+      <w:start w:val="1"/>
+      <w:numFmt w:val="bullet"/>
+      <w:lvlText w:val=""/>
+      <w:lvlJc w:val="left"/>
+      <w:pPr>
+        <w:ind w:left="2880" w:hanging="360"/>
+      </w:pPr>
+      <w:rPr>
+        <w:rFonts w:ascii="Symbol" w:hAnsi="Symbol" w:hint="default"/>
+      </w:rPr>
+    </w:lvl>
+    <w:lvl w:ilvl="4" w:tplc="04090003" w:tentative="1">
+      <w:start w:val="1"/>
+      <w:numFmt w:val="bullet"/>
+      <w:lvlText w:val="o"/>
+      <w:lvlJc w:val="left"/>
+      <w:pPr>
+        <w:ind w:left="3600" w:hanging="360"/>
+      </w:pPr>
+      <w:rPr>
+        <w:rFonts w:ascii="Courier New" w:hAnsi="Courier New" w:cs="Courier New" w:hint="default"/>
+      </w:rPr>
+    </w:lvl>
+    <w:lvl w:ilvl="5" w:tplc="04090005" w:tentative="1">
+      <w:start w:val="1"/>
+      <w:numFmt w:val="bullet"/>
+      <w:lvlText w:val=""/>
+      <w:lvlJc w:val="left"/>
+      <w:pPr>
+        <w:ind w:left="4320" w:hanging="360"/>
+      </w:pPr>
+      <w:rPr>
+        <w:rFonts w:ascii="Wingdings" w:hAnsi="Wingdings" w:hint="default"/>
+      </w:rPr>
+    </w:lvl>
+    <w:lvl w:ilvl="6" w:tplc="04090001" w:tentative="1">
+      <w:start w:val="1"/>
+      <w:numFmt w:val="bullet"/>
+      <w:lvlText w:val=""/>
+      <w:lvlJc w:val="left"/>
+      <w:pPr>
+        <w:ind w:left="5040" w:hanging="360"/>
+      </w:pPr>
+      <w:rPr>
+        <w:rFonts w:ascii="Symbol" w:hAnsi="Symbol" w:hint="default"/>
+      </w:rPr>
+    </w:lvl>
+    <w:lvl w:ilvl="7" w:tplc="04090003" w:tentative="1">
+      <w:start w:val="1"/>
+      <w:numFmt w:val="bullet"/>
+      <w:lvlText w:val="o"/>
+      <w:lvlJc w:val="left"/>
+      <w:pPr>
+        <w:ind w:left="5760" w:hanging="360"/>
+      </w:pPr>
+      <w:rPr>
+        <w:rFonts w:ascii="Courier New" w:hAnsi="Courier New" w:cs="Courier New" w:hint="default"/>
+      </w:rPr>
+    </w:lvl>
+    <w:lvl w:ilvl="8" w:tplc="04090005" w:tentative="1">
+      <w:start w:val="1"/>
+      <w:numFmt w:val="bullet"/>
+      <w:lvlText w:val=""/>
+      <w:lvlJc w:val="left"/>
+      <w:pPr>
+        <w:ind w:left="6480" w:hanging="360"/>
+      </w:pPr>
+      <w:rPr>
+        <w:rFonts w:ascii="Wingdings" w:hAnsi="Wingdings" w:hint="default"/>
+      </w:rPr>
+    </w:lvl>
+  </w:abstractNum>
+  <w:abstractNum w:abstractNumId="2" w15:restartNumberingAfterBreak="0">
     <w:nsid w:val="63BE3469"/>
     <w:multiLevelType w:val="hybridMultilevel"/>
     <w:tmpl w:val="D188CDC6"/>
@@ -944,6 +3642,9 @@
     <w:abstractNumId w:val="0"/>
   </w:num>
   <w:num w:numId="2">
+    <w:abstractNumId w:val="2"/>
+  </w:num>
+  <w:num w:numId="3">
     <w:abstractNumId w:val="1"/>
   </w:num>
 </w:numbering>
@@ -1072,6 +3773,7 @@
     <w:lsdException w:name="HTML Sample" w:semiHidden="1" w:unhideWhenUsed="1"/>
     <w:lsdException w:name="HTML Typewriter" w:semiHidden="1" w:unhideWhenUsed="1"/>
     <w:lsdException w:name="HTML Variable" w:semiHidden="1" w:unhideWhenUsed="1"/>
+    <w:lsdException w:name="Normal Table" w:semiHidden="1" w:unhideWhenUsed="1"/>
     <w:lsdException w:name="annotation subject" w:semiHidden="1" w:unhideWhenUsed="1"/>
     <w:lsdException w:name="No List" w:semiHidden="1" w:unhideWhenUsed="1"/>
     <w:lsdException w:name="Outline List 1" w:semiHidden="1" w:unhideWhenUsed="1"/>
@@ -1114,8 +3816,11 @@
     <w:lsdException w:name="Table Contemporary" w:semiHidden="1" w:unhideWhenUsed="1"/>
     <w:lsdException w:name="Table Elegant" w:semiHidden="1" w:unhideWhenUsed="1"/>
     <w:lsdException w:name="Table Professional" w:semiHidden="1" w:unhideWhenUsed="1"/>
+    <w:lsdException w:name="Table Subtle 1" w:semiHidden="1" w:unhideWhenUsed="1"/>
     <w:lsdException w:name="Table Subtle 2" w:semiHidden="1" w:unhideWhenUsed="1"/>
     <w:lsdException w:name="Table Web 1" w:semiHidden="1" w:unhideWhenUsed="1"/>
+    <w:lsdException w:name="Table Web 2" w:semiHidden="1" w:unhideWhenUsed="1"/>
+    <w:lsdException w:name="Table Web 3" w:semiHidden="1" w:unhideWhenUsed="1"/>
     <w:lsdException w:name="Balloon Text" w:semiHidden="1" w:unhideWhenUsed="1"/>
     <w:lsdException w:name="Table Grid" w:uiPriority="39"/>
     <w:lsdException w:name="Table Theme" w:semiHidden="1" w:unhideWhenUsed="1"/>
@@ -1387,6 +4092,50 @@
       <w:szCs w:val="26"/>
     </w:rPr>
   </w:style>
+  <w:style w:type="paragraph" w:styleId="Heading3">
+    <w:name w:val="heading 3"/>
+    <w:basedOn w:val="Normal"/>
+    <w:next w:val="Normal"/>
+    <w:link w:val="Heading3Char"/>
+    <w:uiPriority w:val="9"/>
+    <w:unhideWhenUsed/>
+    <w:qFormat/>
+    <w:rsid w:val="000C6E7B"/>
+    <w:pPr>
+      <w:keepNext/>
+      <w:keepLines/>
+      <w:spacing w:before="40" w:after="0"/>
+      <w:outlineLvl w:val="2"/>
+    </w:pPr>
+    <w:rPr>
+      <w:rFonts w:asciiTheme="majorHAnsi" w:eastAsiaTheme="majorEastAsia" w:hAnsiTheme="majorHAnsi" w:cstheme="majorBidi"/>
+      <w:color w:val="1F4D78" w:themeColor="accent1" w:themeShade="7F"/>
+      <w:sz w:val="24"/>
+      <w:szCs w:val="24"/>
+    </w:rPr>
+  </w:style>
+  <w:style w:type="paragraph" w:styleId="Heading4">
+    <w:name w:val="heading 4"/>
+    <w:basedOn w:val="Normal"/>
+    <w:next w:val="Normal"/>
+    <w:link w:val="Heading4Char"/>
+    <w:uiPriority w:val="9"/>
+    <w:unhideWhenUsed/>
+    <w:qFormat/>
+    <w:rsid w:val="00455CF1"/>
+    <w:pPr>
+      <w:keepNext/>
+      <w:keepLines/>
+      <w:spacing w:before="40" w:after="0"/>
+      <w:outlineLvl w:val="3"/>
+    </w:pPr>
+    <w:rPr>
+      <w:rFonts w:asciiTheme="majorHAnsi" w:eastAsiaTheme="majorEastAsia" w:hAnsiTheme="majorHAnsi" w:cstheme="majorBidi"/>
+      <w:i/>
+      <w:iCs/>
+      <w:color w:val="2E74B5" w:themeColor="accent1" w:themeShade="BF"/>
+    </w:rPr>
+  </w:style>
   <w:style w:type="character" w:default="1" w:styleId="DefaultParagraphFont">
     <w:name w:val="Default Paragraph Font"/>
     <w:uiPriority w:val="1"/>
@@ -1469,6 +4218,32 @@
         <w:insideV w:val="single" w:sz="4" w:space="0" w:color="auto"/>
       </w:tblBorders>
     </w:tblPr>
+  </w:style>
+  <w:style w:type="character" w:customStyle="1" w:styleId="Heading3Char">
+    <w:name w:val="Heading 3 Char"/>
+    <w:basedOn w:val="DefaultParagraphFont"/>
+    <w:link w:val="Heading3"/>
+    <w:uiPriority w:val="9"/>
+    <w:rsid w:val="000C6E7B"/>
+    <w:rPr>
+      <w:rFonts w:asciiTheme="majorHAnsi" w:eastAsiaTheme="majorEastAsia" w:hAnsiTheme="majorHAnsi" w:cstheme="majorBidi"/>
+      <w:color w:val="1F4D78" w:themeColor="accent1" w:themeShade="7F"/>
+      <w:sz w:val="24"/>
+      <w:szCs w:val="24"/>
+    </w:rPr>
+  </w:style>
+  <w:style w:type="character" w:customStyle="1" w:styleId="Heading4Char">
+    <w:name w:val="Heading 4 Char"/>
+    <w:basedOn w:val="DefaultParagraphFont"/>
+    <w:link w:val="Heading4"/>
+    <w:uiPriority w:val="9"/>
+    <w:rsid w:val="00455CF1"/>
+    <w:rPr>
+      <w:rFonts w:asciiTheme="majorHAnsi" w:eastAsiaTheme="majorEastAsia" w:hAnsiTheme="majorHAnsi" w:cstheme="majorBidi"/>
+      <w:i/>
+      <w:iCs/>
+      <w:color w:val="2E74B5" w:themeColor="accent1" w:themeShade="BF"/>
+    </w:rPr>
   </w:style>
 </w:styles>
 </file>
@@ -1732,4 +4507,16 @@
     </a:ext>
   </a:extLst>
 </a:theme>
+</file>
+
+<file path=customXml/item1.xml><?xml version="1.0" encoding="utf-8"?>
+<b:Sources xmlns:b="http://schemas.openxmlformats.org/officeDocument/2006/bibliography" xmlns="http://schemas.openxmlformats.org/officeDocument/2006/bibliography" SelectedStyle="\APASixthEditionOfficeOnline.xsl" StyleName="APA" Version="6"/>
+</file>
+
+<file path=customXml/itemProps1.xml><?xml version="1.0" encoding="utf-8"?>
+<ds:datastoreItem xmlns:ds="http://schemas.openxmlformats.org/officeDocument/2006/customXml" ds:itemID="{0DDAFCE8-0593-48C6-8E30-965785847DA2}">
+  <ds:schemaRefs>
+    <ds:schemaRef ds:uri="http://schemas.openxmlformats.org/officeDocument/2006/bibliography"/>
+  </ds:schemaRefs>
+</ds:datastoreItem>
 </file>
--- a/writeup.docx
+++ b/writeup.docx
@@ -70,6 +70,12 @@
         </w:rPr>
         <w:t xml:space="preserve"> lane lines on the road</w:t>
       </w:r>
+      <w:r>
+        <w:rPr>
+          <w:lang w:val="en-US"/>
+        </w:rPr>
+        <w:t>.</w:t>
+      </w:r>
     </w:p>
     <w:p>
       <w:pPr>
@@ -103,28 +109,14 @@
         <w:rPr>
           <w:lang w:val="en-US"/>
         </w:rPr>
-        <w:t xml:space="preserve">Describe your pipeline. As part of the description, explain how you modified the </w:t>
-      </w:r>
-      <w:proofErr w:type="spellStart"/>
-      <w:r>
-        <w:rPr>
-          <w:lang w:val="en-US"/>
-        </w:rPr>
-        <w:t>draw_</w:t>
+        <w:t>Describe your pipeline. As part of the description, explain how you modified the draw_</w:t>
       </w:r>
       <w:proofErr w:type="gramStart"/>
       <w:r>
         <w:rPr>
           <w:lang w:val="en-US"/>
         </w:rPr>
-        <w:t>lines</w:t>
-      </w:r>
-      <w:proofErr w:type="spellEnd"/>
-      <w:r>
-        <w:rPr>
-          <w:lang w:val="en-US"/>
-        </w:rPr>
-        <w:t>(</w:t>
+        <w:t>lines(</w:t>
       </w:r>
       <w:proofErr w:type="gramEnd"/>
       <w:r>
@@ -172,21 +164,7 @@
         <w:rPr>
           <w:lang w:val="en-US"/>
         </w:rPr>
-        <w:t xml:space="preserve">Most of the time I use the first section of the </w:t>
-      </w:r>
-      <w:proofErr w:type="spellStart"/>
-      <w:r>
-        <w:rPr>
-          <w:lang w:val="en-US"/>
-        </w:rPr>
-        <w:t>Jupyter</w:t>
-      </w:r>
-      <w:proofErr w:type="spellEnd"/>
-      <w:r>
-        <w:rPr>
-          <w:lang w:val="en-US"/>
-        </w:rPr>
-        <w:t xml:space="preserve"> notebook for importing the packages, which I will use in my solution later. Of course, it is possible to import the packages in the middle </w:t>
+        <w:t xml:space="preserve">Most of the time I use the first section of the Jupyter notebook for importing the packages, which I will use in my solution later. Of course, it is possible to import the packages in the middle </w:t>
       </w:r>
       <w:r>
         <w:rPr>
@@ -304,21 +282,7 @@
         <w:rPr>
           <w:lang w:val="en-US"/>
         </w:rPr>
-        <w:t xml:space="preserve"> it the </w:t>
-      </w:r>
-      <w:proofErr w:type="spellStart"/>
-      <w:r>
-        <w:rPr>
-          <w:lang w:val="en-US"/>
-        </w:rPr>
-        <w:t>Jupyter</w:t>
-      </w:r>
-      <w:proofErr w:type="spellEnd"/>
-      <w:r>
-        <w:rPr>
-          <w:lang w:val="en-US"/>
-        </w:rPr>
-        <w:t xml:space="preserve"> notebook.</w:t>
+        <w:t xml:space="preserve"> it the Jupyter notebook.</w:t>
       </w:r>
     </w:p>
     <w:p>
@@ -330,6 +294,7 @@
       </w:pPr>
       <w:r>
         <w:rPr>
+          <w:noProof/>
           <w:lang w:val="en-US"/>
         </w:rPr>
         <w:drawing>
@@ -418,6 +383,7 @@
       </w:pPr>
       <w:r>
         <w:rPr>
+          <w:noProof/>
           <w:lang w:val="en-US"/>
         </w:rPr>
         <w:drawing>
@@ -518,6 +484,7 @@
       </w:pPr>
       <w:r>
         <w:rPr>
+          <w:noProof/>
           <w:lang w:val="en-US"/>
         </w:rPr>
         <w:drawing>
@@ -611,7 +578,6 @@
         </w:rPr>
         <w:t xml:space="preserve">The </w:t>
       </w:r>
-      <w:proofErr w:type="spellStart"/>
       <w:r>
         <w:rPr>
           <w:b/>
@@ -621,7 +587,6 @@
         </w:rPr>
         <w:t>detect_white_yellow_lanes</w:t>
       </w:r>
-      <w:proofErr w:type="spellEnd"/>
       <w:r>
         <w:rPr>
           <w:lang w:val="en-US"/>
@@ -662,6 +627,7 @@
       </w:pPr>
       <w:r>
         <w:rPr>
+          <w:noProof/>
           <w:lang w:val="en-US"/>
         </w:rPr>
         <w:drawing>
@@ -736,7 +702,6 @@
         </w:rPr>
         <w:t xml:space="preserve">edge step. Because a better output from canny function can cause a better output from </w:t>
       </w:r>
-      <w:proofErr w:type="spellStart"/>
       <w:r>
         <w:rPr>
           <w:b/>
@@ -746,7 +711,6 @@
         </w:rPr>
         <w:t>hough_line</w:t>
       </w:r>
-      <w:proofErr w:type="spellEnd"/>
       <w:r>
         <w:rPr>
           <w:color w:val="2F5496" w:themeColor="accent5" w:themeShade="BF"/>
@@ -796,6 +760,7 @@
       </w:pPr>
       <w:r>
         <w:rPr>
+          <w:noProof/>
           <w:lang w:val="en-US"/>
         </w:rPr>
         <w:drawing>
@@ -1129,10 +1094,10 @@
                   <v:path o:extrusionok="f" gradientshapeok="t" o:connecttype="rect"/>
                   <o:lock v:ext="edit" aspectratio="t"/>
                 </v:shapetype>
-                <v:shape id="_x0000_i1067" type="#_x0000_t75" style="width:201.75pt;height:114.1pt" o:ole="">
+                <v:shape id="_x0000_i1025" type="#_x0000_t75" style="width:201.6pt;height:113.95pt" o:ole="">
                   <v:imagedata r:id="rId11" o:title=""/>
                 </v:shape>
-                <o:OLEObject Type="Embed" ProgID="PBrush" ShapeID="_x0000_i1067" DrawAspect="Content" ObjectID="_1651011056" r:id="rId12"/>
+                <o:OLEObject Type="Embed" ProgID="PBrush" ShapeID="_x0000_i1025" DrawAspect="Content" ObjectID="_1651012512" r:id="rId12"/>
               </w:object>
             </w:r>
           </w:p>
@@ -1150,6 +1115,7 @@
             </w:pPr>
             <w:r>
               <w:rPr>
+                <w:noProof/>
                 <w:lang w:val="en-US"/>
               </w:rPr>
               <w:drawing>
@@ -1235,7 +1201,6 @@
         </w:rPr>
         <w:t xml:space="preserve">The </w:t>
       </w:r>
-      <w:proofErr w:type="spellStart"/>
       <w:r>
         <w:rPr>
           <w:b/>
@@ -1245,7 +1210,6 @@
         </w:rPr>
         <w:t>gaussian_blur</w:t>
       </w:r>
-      <w:proofErr w:type="spellEnd"/>
       <w:r>
         <w:rPr>
           <w:color w:val="2F5496" w:themeColor="accent5" w:themeShade="BF"/>
@@ -1341,10 +1305,10 @@
                 <w:lang w:val="en-US"/>
               </w:rPr>
               <w:object w:dxaOrig="5070" w:dyaOrig="2865" w14:anchorId="3C12D505">
-                <v:shape id="_x0000_i1075" type="#_x0000_t75" style="width:205.15pt;height:116.15pt" o:ole="">
+                <v:shape id="_x0000_i1026" type="#_x0000_t75" style="width:205.35pt;height:116.45pt" o:ole="">
                   <v:imagedata r:id="rId14" o:title=""/>
                 </v:shape>
-                <o:OLEObject Type="Embed" ProgID="PBrush" ShapeID="_x0000_i1075" DrawAspect="Content" ObjectID="_1651011057" r:id="rId15"/>
+                <o:OLEObject Type="Embed" ProgID="PBrush" ShapeID="_x0000_i1026" DrawAspect="Content" ObjectID="_1651012513" r:id="rId15"/>
               </w:object>
             </w:r>
           </w:p>
@@ -1362,6 +1326,7 @@
             </w:pPr>
             <w:r>
               <w:rPr>
+                <w:noProof/>
                 <w:lang w:val="en-US"/>
               </w:rPr>
               <w:drawing>
@@ -1578,6 +1543,7 @@
             </w:pPr>
             <w:r>
               <w:rPr>
+                <w:noProof/>
                 <w:lang w:val="en-US"/>
               </w:rPr>
               <w:drawing>
@@ -1631,6 +1597,7 @@
             </w:pPr>
             <w:r>
               <w:rPr>
+                <w:noProof/>
                 <w:lang w:val="en-US"/>
               </w:rPr>
               <w:drawing>
@@ -1707,7 +1674,6 @@
         </w:rPr>
         <w:t xml:space="preserve">The </w:t>
       </w:r>
-      <w:proofErr w:type="spellStart"/>
       <w:r>
         <w:rPr>
           <w:b/>
@@ -1717,7 +1683,6 @@
         </w:rPr>
         <w:t>region_of_interest</w:t>
       </w:r>
-      <w:proofErr w:type="spellEnd"/>
       <w:r>
         <w:rPr>
           <w:color w:val="2F5496" w:themeColor="accent5" w:themeShade="BF"/>
@@ -1813,10 +1778,10 @@
                 <w:lang w:val="en-US"/>
               </w:rPr>
               <w:object w:dxaOrig="5070" w:dyaOrig="2850" w14:anchorId="6A78195A">
-                <v:shape id="_x0000_i1092" type="#_x0000_t75" style="width:195.6pt;height:110.05pt" o:ole="">
+                <v:shape id="_x0000_i1027" type="#_x0000_t75" style="width:195.95pt;height:110.2pt" o:ole="">
                   <v:imagedata r:id="rId19" o:title=""/>
                 </v:shape>
-                <o:OLEObject Type="Embed" ProgID="PBrush" ShapeID="_x0000_i1092" DrawAspect="Content" ObjectID="_1651011058" r:id="rId20"/>
+                <o:OLEObject Type="Embed" ProgID="PBrush" ShapeID="_x0000_i1027" DrawAspect="Content" ObjectID="_1651012514" r:id="rId20"/>
               </w:object>
             </w:r>
           </w:p>
@@ -1834,6 +1799,7 @@
             </w:pPr>
             <w:r>
               <w:rPr>
+                <w:noProof/>
                 <w:lang w:val="en-US"/>
               </w:rPr>
               <w:drawing>
@@ -1917,7 +1883,6 @@
         </w:rPr>
         <w:t xml:space="preserve">The </w:t>
       </w:r>
-      <w:proofErr w:type="spellStart"/>
       <w:r>
         <w:rPr>
           <w:b/>
@@ -1927,7 +1892,6 @@
         </w:rPr>
         <w:t>hough_lines</w:t>
       </w:r>
-      <w:proofErr w:type="spellEnd"/>
       <w:r>
         <w:rPr>
           <w:color w:val="2F5496" w:themeColor="accent5" w:themeShade="BF"/>
@@ -2073,7 +2037,6 @@
         </w:rPr>
         <w:t xml:space="preserve">The </w:t>
       </w:r>
-      <w:proofErr w:type="spellStart"/>
       <w:r>
         <w:rPr>
           <w:b/>
@@ -2083,7 +2046,6 @@
         </w:rPr>
         <w:t>line_properties_extractor</w:t>
       </w:r>
-      <w:proofErr w:type="spellEnd"/>
       <w:r>
         <w:rPr>
           <w:color w:val="2F5496" w:themeColor="accent5" w:themeShade="BF"/>
@@ -2147,7 +2109,6 @@
         </w:rPr>
         <w:t xml:space="preserve">Because the vertical and horizontal lines are not the good line candidates for my project. The output of this function is used in the </w:t>
       </w:r>
-      <w:proofErr w:type="spellStart"/>
       <w:r>
         <w:rPr>
           <w:b/>
@@ -2157,7 +2118,6 @@
         </w:rPr>
         <w:t>inspect_lines</w:t>
       </w:r>
-      <w:proofErr w:type="spellEnd"/>
       <w:r>
         <w:rPr>
           <w:color w:val="2F5496" w:themeColor="accent5" w:themeShade="BF"/>
@@ -2285,21 +2245,7 @@
         <w:rPr>
           <w:lang w:val="en-US"/>
         </w:rPr>
-        <w:t>, I decided to inspect the lines (</w:t>
-      </w:r>
-      <w:proofErr w:type="spellStart"/>
-      <w:r>
-        <w:rPr>
-          <w:lang w:val="en-US"/>
-        </w:rPr>
-        <w:t>hough_line’s</w:t>
-      </w:r>
-      <w:proofErr w:type="spellEnd"/>
-      <w:r>
-        <w:rPr>
-          <w:lang w:val="en-US"/>
-        </w:rPr>
-        <w:t xml:space="preserve"> output) properties</w:t>
+        <w:t>, I decided to inspect the lines (hough_line’s output) properties</w:t>
       </w:r>
       <w:r>
         <w:rPr>
@@ -2329,6 +2275,7 @@
       </w:pPr>
       <w:r>
         <w:rPr>
+          <w:noProof/>
           <w:lang w:val="en-US"/>
         </w:rPr>
         <w:drawing>
@@ -2387,7 +2334,6 @@
         </w:rPr>
         <w:t xml:space="preserve">he </w:t>
       </w:r>
-      <w:proofErr w:type="spellStart"/>
       <w:r>
         <w:rPr>
           <w:b/>
@@ -2397,7 +2343,6 @@
         </w:rPr>
         <w:t>inspect_lines</w:t>
       </w:r>
-      <w:proofErr w:type="spellEnd"/>
       <w:r>
         <w:rPr>
           <w:color w:val="2F5496" w:themeColor="accent5" w:themeShade="BF"/>
@@ -2453,7 +2398,6 @@
         </w:rPr>
         <w:t xml:space="preserve"> from </w:t>
       </w:r>
-      <w:proofErr w:type="spellStart"/>
       <w:r>
         <w:rPr>
           <w:b/>
@@ -2463,7 +2407,6 @@
         </w:rPr>
         <w:t>hough_line</w:t>
       </w:r>
-      <w:proofErr w:type="spellEnd"/>
       <w:r>
         <w:rPr>
           <w:color w:val="2F5496" w:themeColor="accent5" w:themeShade="BF"/>
@@ -2483,7 +2426,6 @@
         </w:rPr>
         <w:t xml:space="preserve"> The </w:t>
       </w:r>
-      <w:proofErr w:type="spellStart"/>
       <w:r>
         <w:rPr>
           <w:b/>
@@ -2493,7 +2435,6 @@
         </w:rPr>
         <w:t>inspect_lines</w:t>
       </w:r>
-      <w:proofErr w:type="spellEnd"/>
       <w:r>
         <w:rPr>
           <w:color w:val="2F5496" w:themeColor="accent5" w:themeShade="BF"/>
@@ -2507,7 +2448,6 @@
         </w:rPr>
         <w:t xml:space="preserve">function calls the </w:t>
       </w:r>
-      <w:proofErr w:type="spellStart"/>
       <w:r>
         <w:rPr>
           <w:b/>
@@ -2517,7 +2457,6 @@
         </w:rPr>
         <w:t>line_properties_extractor</w:t>
       </w:r>
-      <w:proofErr w:type="spellEnd"/>
       <w:r>
         <w:rPr>
           <w:lang w:val="en-US"/>
@@ -2698,7 +2637,6 @@
         </w:rPr>
         <w:t xml:space="preserve">The </w:t>
       </w:r>
-      <w:proofErr w:type="spellStart"/>
       <w:r>
         <w:rPr>
           <w:b/>
@@ -2708,7 +2646,6 @@
         </w:rPr>
         <w:t>calculate_general_lane_lines</w:t>
       </w:r>
-      <w:proofErr w:type="spellEnd"/>
       <w:r>
         <w:rPr>
           <w:color w:val="2F5496" w:themeColor="accent5" w:themeShade="BF"/>
@@ -2764,7 +2701,6 @@
         </w:rPr>
         <w:t xml:space="preserve">The </w:t>
       </w:r>
-      <w:proofErr w:type="spellStart"/>
       <w:r>
         <w:rPr>
           <w:b/>
@@ -2774,7 +2710,6 @@
         </w:rPr>
         <w:t>draw_lane_lines</w:t>
       </w:r>
-      <w:proofErr w:type="spellEnd"/>
       <w:r>
         <w:rPr>
           <w:color w:val="2F5496" w:themeColor="accent5" w:themeShade="BF"/>
@@ -2804,8 +2739,8 @@
         <w:tblLook w:val="04A0" w:firstRow="1" w:lastRow="0" w:firstColumn="1" w:lastColumn="0" w:noHBand="0" w:noVBand="1"/>
       </w:tblPr>
       <w:tblGrid>
-        <w:gridCol w:w="4529"/>
-        <w:gridCol w:w="4543"/>
+        <w:gridCol w:w="4532"/>
+        <w:gridCol w:w="4540"/>
       </w:tblGrid>
       <w:tr>
         <w:tc>
@@ -2870,10 +2805,10 @@
                 <w:lang w:val="en-US"/>
               </w:rPr>
               <w:object w:dxaOrig="5070" w:dyaOrig="2805" w14:anchorId="42120C18">
-                <v:shape id="_x0000_i1111" type="#_x0000_t75" style="width:220.75pt;height:122.25pt" o:ole="">
+                <v:shape id="_x0000_i1028" type="#_x0000_t75" style="width:221pt;height:122.1pt" o:ole="">
                   <v:imagedata r:id="rId22" o:title=""/>
                 </v:shape>
-                <o:OLEObject Type="Embed" ProgID="PBrush" ShapeID="_x0000_i1111" DrawAspect="Content" ObjectID="_1651011059" r:id="rId23"/>
+                <o:OLEObject Type="Embed" ProgID="PBrush" ShapeID="_x0000_i1028" DrawAspect="Content" ObjectID="_1651012515" r:id="rId23"/>
               </w:object>
             </w:r>
           </w:p>
@@ -2891,6 +2826,7 @@
             </w:pPr>
             <w:r>
               <w:rPr>
+                <w:noProof/>
                 <w:lang w:val="en-US"/>
               </w:rPr>
               <w:drawing>
@@ -2984,7 +2920,6 @@
         </w:rPr>
         <w:t xml:space="preserve">The </w:t>
       </w:r>
-      <w:proofErr w:type="spellStart"/>
       <w:r>
         <w:rPr>
           <w:b/>
@@ -2994,7 +2929,6 @@
         </w:rPr>
         <w:t>weighted_img</w:t>
       </w:r>
-      <w:proofErr w:type="spellEnd"/>
       <w:r>
         <w:rPr>
           <w:color w:val="2F5496" w:themeColor="accent5" w:themeShade="BF"/>
@@ -3018,6 +2952,7 @@
       </w:pPr>
       <w:r>
         <w:rPr>
+          <w:noProof/>
           <w:lang w:val="en-US"/>
         </w:rPr>
         <w:drawing>
@@ -3084,21 +3019,7 @@
         <w:rPr>
           <w:lang w:val="en-US"/>
         </w:rPr>
-        <w:t xml:space="preserve">In this section of the </w:t>
-      </w:r>
-      <w:proofErr w:type="spellStart"/>
-      <w:r>
-        <w:rPr>
-          <w:lang w:val="en-US"/>
-        </w:rPr>
-        <w:t>Jupyter</w:t>
-      </w:r>
-      <w:proofErr w:type="spellEnd"/>
-      <w:r>
-        <w:rPr>
-          <w:lang w:val="en-US"/>
-        </w:rPr>
-        <w:t xml:space="preserve"> notebook I have defined a class to manage the methods and properties. All the default values are defined in this class. Right now, </w:t>
+        <w:t xml:space="preserve">In this section of the Jupyter notebook I have defined a class to manage the methods and properties. All the default values are defined in this class. Right now, </w:t>
       </w:r>
       <w:r>
         <w:rPr>
@@ -3243,18 +3164,6 @@
         </w:rPr>
         <w:t>If I use another video with a different camera view, the region of interest cannot adjust automatically.</w:t>
       </w:r>
-    </w:p>
-    <w:p>
-      <w:pPr>
-        <w:pStyle w:val="ListParagraph"/>
-        <w:numPr>
-          <w:ilvl w:val="0"/>
-          <w:numId w:val="3"/>
-        </w:numPr>
-        <w:rPr>
-          <w:lang w:val="en-US"/>
-        </w:rPr>
-      </w:pPr>
     </w:p>
     <w:p>
       <w:pPr>
@@ -4514,7 +4423,7 @@
 </file>
 
 <file path=customXml/itemProps1.xml><?xml version="1.0" encoding="utf-8"?>
-<ds:datastoreItem xmlns:ds="http://schemas.openxmlformats.org/officeDocument/2006/customXml" ds:itemID="{0DDAFCE8-0593-48C6-8E30-965785847DA2}">
+<ds:datastoreItem xmlns:ds="http://schemas.openxmlformats.org/officeDocument/2006/customXml" ds:itemID="{5A70EA43-D039-4FDC-A205-7A79E96C9989}">
   <ds:schemaRefs>
     <ds:schemaRef ds:uri="http://schemas.openxmlformats.org/officeDocument/2006/bibliography"/>
   </ds:schemaRefs>
